--- a/docs/Monografia/Apendices/Apendice P - Testes de Stress.docx
+++ b/docs/Monografia/Apendices/Apendice P - Testes de Stress.docx
@@ -148,7 +148,7 @@
           <w:sz w:val="48"/>
           <w:szCs w:val="48"/>
         </w:rPr>
-        <w:t>N</w:t>
+        <w:t>P</w:t>
       </w:r>
     </w:p>
     <w:p>
@@ -180,14 +180,2816 @@
         <w:t xml:space="preserve"> de Stress</w:t>
       </w:r>
     </w:p>
+    <w:p>
+      <w:pPr>
+        <w:rPr>
+          <w:rFonts w:ascii="Times New Roman" w:hAnsi="Times New Roman" w:cs="Times New Roman"/>
+          <w:b/>
+          <w:sz w:val="48"/>
+          <w:szCs w:val="48"/>
+        </w:rPr>
+      </w:pPr>
+      <w:r>
+        <w:rPr>
+          <w:rFonts w:ascii="Times New Roman" w:hAnsi="Times New Roman" w:cs="Times New Roman"/>
+          <w:b/>
+          <w:sz w:val="48"/>
+          <w:szCs w:val="48"/>
+        </w:rPr>
+        <w:br w:type="page"/>
+      </w:r>
+    </w:p>
+    <w:tbl>
+      <w:tblPr>
+        <w:tblW w:w="9637" w:type="dxa"/>
+        <w:tblInd w:w="45" w:type="dxa"/>
+        <w:tblBorders>
+          <w:top w:val="single" w:sz="2" w:space="0" w:color="000000"/>
+          <w:left w:val="single" w:sz="2" w:space="0" w:color="000000"/>
+          <w:bottom w:val="single" w:sz="2" w:space="0" w:color="000000"/>
+        </w:tblBorders>
+        <w:tblCellMar>
+          <w:left w:w="10" w:type="dxa"/>
+          <w:right w:w="10" w:type="dxa"/>
+        </w:tblCellMar>
+        <w:tblLook w:val="04A0"/>
+      </w:tblPr>
+      <w:tblGrid>
+        <w:gridCol w:w="3129"/>
+        <w:gridCol w:w="6508"/>
+      </w:tblGrid>
+      <w:tr>
+        <w:trPr>
+          <w:trHeight w:val="807"/>
+        </w:trPr>
+        <w:tc>
+          <w:tcPr>
+            <w:tcW w:w="3129" w:type="dxa"/>
+            <w:tcBorders>
+              <w:top w:val="single" w:sz="2" w:space="0" w:color="000000"/>
+              <w:left w:val="single" w:sz="2" w:space="0" w:color="000000"/>
+              <w:bottom w:val="single" w:sz="2" w:space="0" w:color="000000"/>
+            </w:tcBorders>
+            <w:shd w:val="clear" w:color="auto" w:fill="auto"/>
+            <w:tcMar>
+              <w:top w:w="55" w:type="dxa"/>
+              <w:left w:w="55" w:type="dxa"/>
+              <w:bottom w:w="55" w:type="dxa"/>
+              <w:right w:w="55" w:type="dxa"/>
+            </w:tcMar>
+            <w:vAlign w:val="center"/>
+          </w:tcPr>
+          <w:p>
+            <w:pPr>
+              <w:pStyle w:val="Contedodetabela"/>
+              <w:jc w:val="center"/>
+              <w:rPr>
+                <w:rFonts w:cs="Times New Roman"/>
+              </w:rPr>
+            </w:pPr>
+            <w:r>
+              <w:rPr>
+                <w:rFonts w:cs="Times New Roman"/>
+                <w:b/>
+                <w:bCs/>
+              </w:rPr>
+              <w:lastRenderedPageBreak/>
+              <w:t>Qualidade Testes de Stress (Desempenho)</w:t>
+            </w:r>
+          </w:p>
+        </w:tc>
+        <w:tc>
+          <w:tcPr>
+            <w:tcW w:w="6508" w:type="dxa"/>
+            <w:tcBorders>
+              <w:top w:val="single" w:sz="2" w:space="0" w:color="000000"/>
+              <w:left w:val="single" w:sz="2" w:space="0" w:color="000000"/>
+              <w:bottom w:val="single" w:sz="2" w:space="0" w:color="000000"/>
+              <w:right w:val="single" w:sz="2" w:space="0" w:color="000000"/>
+            </w:tcBorders>
+            <w:shd w:val="clear" w:color="auto" w:fill="auto"/>
+            <w:tcMar>
+              <w:top w:w="55" w:type="dxa"/>
+              <w:left w:w="55" w:type="dxa"/>
+              <w:bottom w:w="55" w:type="dxa"/>
+              <w:right w:w="55" w:type="dxa"/>
+            </w:tcMar>
+            <w:vAlign w:val="center"/>
+          </w:tcPr>
+          <w:p>
+            <w:pPr>
+              <w:pStyle w:val="Contedodetabela"/>
+              <w:jc w:val="center"/>
+              <w:rPr>
+                <w:rFonts w:cs="Times New Roman"/>
+              </w:rPr>
+            </w:pPr>
+            <w:r>
+              <w:rPr>
+                <w:rFonts w:cs="Times New Roman"/>
+                <w:b/>
+                <w:bCs/>
+              </w:rPr>
+              <w:t>Sistema de Camisetas Personalizadas - SCP</w:t>
+            </w:r>
+          </w:p>
+        </w:tc>
+      </w:tr>
+    </w:tbl>
+    <w:p>
+      <w:pPr>
+        <w:rPr>
+          <w:rFonts w:ascii="Times New Roman" w:hAnsi="Times New Roman" w:cs="Times New Roman"/>
+          <w:sz w:val="24"/>
+          <w:szCs w:val="24"/>
+        </w:rPr>
+      </w:pPr>
+    </w:p>
+    <w:tbl>
+      <w:tblPr>
+        <w:tblStyle w:val="Tabelacomgrade"/>
+        <w:tblW w:w="9639" w:type="dxa"/>
+        <w:tblInd w:w="108" w:type="dxa"/>
+        <w:tblLook w:val="04A0"/>
+      </w:tblPr>
+      <w:tblGrid>
+        <w:gridCol w:w="2977"/>
+        <w:gridCol w:w="6662"/>
+      </w:tblGrid>
+      <w:tr>
+        <w:tc>
+          <w:tcPr>
+            <w:tcW w:w="2977" w:type="dxa"/>
+            <w:tcBorders>
+              <w:bottom w:val="single" w:sz="4" w:space="0" w:color="auto"/>
+            </w:tcBorders>
+          </w:tcPr>
+          <w:p>
+            <w:pPr>
+              <w:rPr>
+                <w:rFonts w:ascii="Times New Roman" w:hAnsi="Times New Roman" w:cs="Times New Roman"/>
+                <w:sz w:val="24"/>
+                <w:szCs w:val="24"/>
+              </w:rPr>
+            </w:pPr>
+            <w:r>
+              <w:rPr>
+                <w:rFonts w:ascii="Times New Roman" w:hAnsi="Times New Roman" w:cs="Times New Roman"/>
+                <w:b/>
+                <w:sz w:val="24"/>
+                <w:szCs w:val="24"/>
+              </w:rPr>
+              <w:t>Ator:</w:t>
+            </w:r>
+            <w:r>
+              <w:rPr>
+                <w:rFonts w:ascii="Times New Roman" w:hAnsi="Times New Roman" w:cs="Times New Roman"/>
+                <w:sz w:val="24"/>
+                <w:szCs w:val="24"/>
+              </w:rPr>
+              <w:t xml:space="preserve"> </w:t>
+            </w:r>
+            <w:r>
+              <w:rPr>
+                <w:rFonts w:ascii="Times New Roman" w:hAnsi="Times New Roman" w:cs="Times New Roman"/>
+                <w:sz w:val="24"/>
+                <w:szCs w:val="24"/>
+              </w:rPr>
+              <w:t>Administrador</w:t>
+            </w:r>
+          </w:p>
+        </w:tc>
+        <w:tc>
+          <w:tcPr>
+            <w:tcW w:w="6662" w:type="dxa"/>
+            <w:tcBorders>
+              <w:bottom w:val="single" w:sz="4" w:space="0" w:color="auto"/>
+            </w:tcBorders>
+          </w:tcPr>
+          <w:p>
+            <w:pPr>
+              <w:rPr>
+                <w:rFonts w:ascii="Times New Roman" w:hAnsi="Times New Roman" w:cs="Times New Roman"/>
+                <w:sz w:val="24"/>
+                <w:szCs w:val="24"/>
+              </w:rPr>
+            </w:pPr>
+            <w:r>
+              <w:rPr>
+                <w:rFonts w:ascii="Times New Roman" w:hAnsi="Times New Roman" w:cs="Times New Roman"/>
+                <w:b/>
+                <w:sz w:val="24"/>
+                <w:szCs w:val="24"/>
+              </w:rPr>
+              <w:t xml:space="preserve">Número de usuários virtuais simultâneos: </w:t>
+            </w:r>
+            <w:r>
+              <w:rPr>
+                <w:rFonts w:ascii="Times New Roman" w:hAnsi="Times New Roman" w:cs="Times New Roman"/>
+                <w:sz w:val="24"/>
+                <w:szCs w:val="24"/>
+              </w:rPr>
+              <w:t>5</w:t>
+            </w:r>
+          </w:p>
+        </w:tc>
+      </w:tr>
+      <w:tr>
+        <w:tc>
+          <w:tcPr>
+            <w:tcW w:w="2977" w:type="dxa"/>
+            <w:tcBorders>
+              <w:bottom w:val="single" w:sz="4" w:space="0" w:color="auto"/>
+            </w:tcBorders>
+          </w:tcPr>
+          <w:p>
+            <w:pPr>
+              <w:rPr>
+                <w:rFonts w:ascii="Times New Roman" w:hAnsi="Times New Roman" w:cs="Times New Roman"/>
+                <w:b/>
+                <w:sz w:val="24"/>
+                <w:szCs w:val="24"/>
+              </w:rPr>
+            </w:pPr>
+            <w:r>
+              <w:rPr>
+                <w:rFonts w:ascii="Times New Roman" w:hAnsi="Times New Roman" w:cs="Times New Roman"/>
+                <w:b/>
+                <w:sz w:val="24"/>
+                <w:szCs w:val="24"/>
+              </w:rPr>
+              <w:t xml:space="preserve">Versão: </w:t>
+            </w:r>
+            <w:r>
+              <w:rPr>
+                <w:rFonts w:ascii="Times New Roman" w:hAnsi="Times New Roman" w:cs="Times New Roman"/>
+                <w:sz w:val="24"/>
+                <w:szCs w:val="24"/>
+              </w:rPr>
+              <w:t>1.0</w:t>
+            </w:r>
+          </w:p>
+        </w:tc>
+        <w:tc>
+          <w:tcPr>
+            <w:tcW w:w="6662" w:type="dxa"/>
+            <w:tcBorders>
+              <w:bottom w:val="single" w:sz="4" w:space="0" w:color="auto"/>
+            </w:tcBorders>
+          </w:tcPr>
+          <w:p>
+            <w:pPr>
+              <w:rPr>
+                <w:rFonts w:ascii="Times New Roman" w:hAnsi="Times New Roman" w:cs="Times New Roman"/>
+                <w:b/>
+                <w:sz w:val="24"/>
+                <w:szCs w:val="24"/>
+              </w:rPr>
+            </w:pPr>
+            <w:r>
+              <w:rPr>
+                <w:rFonts w:ascii="Times New Roman" w:hAnsi="Times New Roman" w:cs="Times New Roman"/>
+                <w:b/>
+                <w:bCs/>
+                <w:sz w:val="24"/>
+                <w:szCs w:val="24"/>
+              </w:rPr>
+              <w:t xml:space="preserve">Responsável: </w:t>
+            </w:r>
+            <w:r>
+              <w:rPr>
+                <w:rFonts w:ascii="Times New Roman" w:hAnsi="Times New Roman" w:cs="Times New Roman"/>
+                <w:sz w:val="24"/>
+                <w:szCs w:val="24"/>
+              </w:rPr>
+              <w:t>Michael Fernandes Rodrigues</w:t>
+            </w:r>
+          </w:p>
+        </w:tc>
+      </w:tr>
+      <w:tr>
+        <w:tc>
+          <w:tcPr>
+            <w:tcW w:w="9639" w:type="dxa"/>
+            <w:gridSpan w:val="2"/>
+            <w:tcBorders>
+              <w:left w:val="nil"/>
+              <w:right w:val="nil"/>
+            </w:tcBorders>
+          </w:tcPr>
+          <w:p>
+            <w:pPr>
+              <w:rPr>
+                <w:rFonts w:ascii="Times New Roman" w:hAnsi="Times New Roman" w:cs="Times New Roman"/>
+                <w:sz w:val="24"/>
+                <w:szCs w:val="24"/>
+              </w:rPr>
+            </w:pPr>
+          </w:p>
+        </w:tc>
+      </w:tr>
+      <w:tr>
+        <w:tc>
+          <w:tcPr>
+            <w:tcW w:w="9639" w:type="dxa"/>
+            <w:gridSpan w:val="2"/>
+          </w:tcPr>
+          <w:p>
+            <w:pPr>
+              <w:jc w:val="center"/>
+              <w:rPr>
+                <w:rFonts w:ascii="Times New Roman" w:hAnsi="Times New Roman" w:cs="Times New Roman"/>
+                <w:sz w:val="24"/>
+                <w:szCs w:val="24"/>
+              </w:rPr>
+            </w:pPr>
+            <w:r>
+              <w:rPr>
+                <w:rFonts w:ascii="Times New Roman" w:hAnsi="Times New Roman" w:cs="Times New Roman"/>
+                <w:noProof/>
+                <w:sz w:val="24"/>
+                <w:szCs w:val="24"/>
+              </w:rPr>
+              <w:drawing>
+                <wp:inline distT="0" distB="0" distL="0" distR="0">
+                  <wp:extent cx="5400040" cy="4193540"/>
+                  <wp:effectExtent l="19050" t="0" r="0" b="0"/>
+                  <wp:docPr id="5" name="Imagem 4" descr="2011-10-26 11 55 58.jpg"/>
+                  <wp:cNvGraphicFramePr>
+                    <a:graphicFrameLocks xmlns:a="http://schemas.openxmlformats.org/drawingml/2006/main" noChangeAspect="1"/>
+                  </wp:cNvGraphicFramePr>
+                  <a:graphic xmlns:a="http://schemas.openxmlformats.org/drawingml/2006/main">
+                    <a:graphicData uri="http://schemas.openxmlformats.org/drawingml/2006/picture">
+                      <pic:pic xmlns:pic="http://schemas.openxmlformats.org/drawingml/2006/picture">
+                        <pic:nvPicPr>
+                          <pic:cNvPr id="0" name="2011-10-26 11 55 58.jpg"/>
+                          <pic:cNvPicPr/>
+                        </pic:nvPicPr>
+                        <pic:blipFill>
+                          <a:blip r:embed="rId7"/>
+                          <a:stretch>
+                            <a:fillRect/>
+                          </a:stretch>
+                        </pic:blipFill>
+                        <pic:spPr>
+                          <a:xfrm>
+                            <a:off x="0" y="0"/>
+                            <a:ext cx="5400040" cy="4193540"/>
+                          </a:xfrm>
+                          <a:prstGeom prst="rect">
+                            <a:avLst/>
+                          </a:prstGeom>
+                        </pic:spPr>
+                      </pic:pic>
+                    </a:graphicData>
+                  </a:graphic>
+                </wp:inline>
+              </w:drawing>
+            </w:r>
+          </w:p>
+        </w:tc>
+      </w:tr>
+      <w:tr>
+        <w:tc>
+          <w:tcPr>
+            <w:tcW w:w="9639" w:type="dxa"/>
+            <w:gridSpan w:val="2"/>
+          </w:tcPr>
+          <w:p>
+            <w:pPr>
+              <w:jc w:val="center"/>
+              <w:rPr>
+                <w:rFonts w:ascii="Times New Roman" w:hAnsi="Times New Roman" w:cs="Times New Roman"/>
+                <w:sz w:val="24"/>
+                <w:szCs w:val="24"/>
+              </w:rPr>
+            </w:pPr>
+            <w:r>
+              <w:rPr>
+                <w:rFonts w:ascii="Times New Roman" w:hAnsi="Times New Roman" w:cs="Times New Roman"/>
+                <w:noProof/>
+                <w:sz w:val="24"/>
+                <w:szCs w:val="24"/>
+              </w:rPr>
+              <w:lastRenderedPageBreak/>
+              <w:drawing>
+                <wp:inline distT="0" distB="0" distL="0" distR="0">
+                  <wp:extent cx="4001770" cy="8892540"/>
+                  <wp:effectExtent l="19050" t="0" r="0" b="0"/>
+                  <wp:docPr id="6" name="Imagem 5" descr="administradores-minimo.png"/>
+                  <wp:cNvGraphicFramePr>
+                    <a:graphicFrameLocks xmlns:a="http://schemas.openxmlformats.org/drawingml/2006/main" noChangeAspect="1"/>
+                  </wp:cNvGraphicFramePr>
+                  <a:graphic xmlns:a="http://schemas.openxmlformats.org/drawingml/2006/main">
+                    <a:graphicData uri="http://schemas.openxmlformats.org/drawingml/2006/picture">
+                      <pic:pic xmlns:pic="http://schemas.openxmlformats.org/drawingml/2006/picture">
+                        <pic:nvPicPr>
+                          <pic:cNvPr id="0" name="administradores-minimo.png"/>
+                          <pic:cNvPicPr/>
+                        </pic:nvPicPr>
+                        <pic:blipFill>
+                          <a:blip r:embed="rId8"/>
+                          <a:stretch>
+                            <a:fillRect/>
+                          </a:stretch>
+                        </pic:blipFill>
+                        <pic:spPr>
+                          <a:xfrm>
+                            <a:off x="0" y="0"/>
+                            <a:ext cx="4001770" cy="8892540"/>
+                          </a:xfrm>
+                          <a:prstGeom prst="rect">
+                            <a:avLst/>
+                          </a:prstGeom>
+                        </pic:spPr>
+                      </pic:pic>
+                    </a:graphicData>
+                  </a:graphic>
+                </wp:inline>
+              </w:drawing>
+            </w:r>
+          </w:p>
+        </w:tc>
+      </w:tr>
+      <w:tr>
+        <w:tc>
+          <w:tcPr>
+            <w:tcW w:w="9639" w:type="dxa"/>
+            <w:gridSpan w:val="2"/>
+          </w:tcPr>
+          <w:p>
+            <w:pPr>
+              <w:jc w:val="center"/>
+              <w:rPr>
+                <w:rFonts w:ascii="Times New Roman" w:hAnsi="Times New Roman" w:cs="Times New Roman"/>
+                <w:sz w:val="24"/>
+                <w:szCs w:val="24"/>
+              </w:rPr>
+            </w:pPr>
+            <w:r>
+              <w:rPr>
+                <w:rFonts w:ascii="Times New Roman" w:hAnsi="Times New Roman" w:cs="Times New Roman"/>
+                <w:noProof/>
+                <w:sz w:val="24"/>
+                <w:szCs w:val="24"/>
+              </w:rPr>
+              <w:lastRenderedPageBreak/>
+              <w:drawing>
+                <wp:inline distT="0" distB="0" distL="0" distR="0">
+                  <wp:extent cx="4001770" cy="8892540"/>
+                  <wp:effectExtent l="19050" t="0" r="0" b="0"/>
+                  <wp:docPr id="9" name="Imagem 8" descr="administradores-media.png"/>
+                  <wp:cNvGraphicFramePr>
+                    <a:graphicFrameLocks xmlns:a="http://schemas.openxmlformats.org/drawingml/2006/main" noChangeAspect="1"/>
+                  </wp:cNvGraphicFramePr>
+                  <a:graphic xmlns:a="http://schemas.openxmlformats.org/drawingml/2006/main">
+                    <a:graphicData uri="http://schemas.openxmlformats.org/drawingml/2006/picture">
+                      <pic:pic xmlns:pic="http://schemas.openxmlformats.org/drawingml/2006/picture">
+                        <pic:nvPicPr>
+                          <pic:cNvPr id="0" name="administradores-media.png"/>
+                          <pic:cNvPicPr/>
+                        </pic:nvPicPr>
+                        <pic:blipFill>
+                          <a:blip r:embed="rId9"/>
+                          <a:stretch>
+                            <a:fillRect/>
+                          </a:stretch>
+                        </pic:blipFill>
+                        <pic:spPr>
+                          <a:xfrm>
+                            <a:off x="0" y="0"/>
+                            <a:ext cx="4001770" cy="8892540"/>
+                          </a:xfrm>
+                          <a:prstGeom prst="rect">
+                            <a:avLst/>
+                          </a:prstGeom>
+                        </pic:spPr>
+                      </pic:pic>
+                    </a:graphicData>
+                  </a:graphic>
+                </wp:inline>
+              </w:drawing>
+            </w:r>
+          </w:p>
+        </w:tc>
+      </w:tr>
+      <w:tr>
+        <w:tc>
+          <w:tcPr>
+            <w:tcW w:w="9639" w:type="dxa"/>
+            <w:gridSpan w:val="2"/>
+          </w:tcPr>
+          <w:p>
+            <w:pPr>
+              <w:jc w:val="center"/>
+              <w:rPr>
+                <w:rFonts w:ascii="Times New Roman" w:hAnsi="Times New Roman" w:cs="Times New Roman"/>
+                <w:sz w:val="24"/>
+                <w:szCs w:val="24"/>
+              </w:rPr>
+            </w:pPr>
+            <w:r>
+              <w:rPr>
+                <w:rFonts w:ascii="Times New Roman" w:hAnsi="Times New Roman" w:cs="Times New Roman"/>
+                <w:noProof/>
+                <w:sz w:val="24"/>
+                <w:szCs w:val="24"/>
+              </w:rPr>
+              <w:lastRenderedPageBreak/>
+              <w:drawing>
+                <wp:inline distT="0" distB="0" distL="0" distR="0">
+                  <wp:extent cx="4000627" cy="8628743"/>
+                  <wp:effectExtent l="19050" t="0" r="0" b="0"/>
+                  <wp:docPr id="10" name="Imagem 9" descr="administradores-maximo.png"/>
+                  <wp:cNvGraphicFramePr>
+                    <a:graphicFrameLocks xmlns:a="http://schemas.openxmlformats.org/drawingml/2006/main" noChangeAspect="1"/>
+                  </wp:cNvGraphicFramePr>
+                  <a:graphic xmlns:a="http://schemas.openxmlformats.org/drawingml/2006/main">
+                    <a:graphicData uri="http://schemas.openxmlformats.org/drawingml/2006/picture">
+                      <pic:pic xmlns:pic="http://schemas.openxmlformats.org/drawingml/2006/picture">
+                        <pic:nvPicPr>
+                          <pic:cNvPr id="0" name="administradores-maximo.png"/>
+                          <pic:cNvPicPr/>
+                        </pic:nvPicPr>
+                        <pic:blipFill>
+                          <a:blip r:embed="rId10"/>
+                          <a:stretch>
+                            <a:fillRect/>
+                          </a:stretch>
+                        </pic:blipFill>
+                        <pic:spPr>
+                          <a:xfrm>
+                            <a:off x="0" y="0"/>
+                            <a:ext cx="4001770" cy="8631209"/>
+                          </a:xfrm>
+                          <a:prstGeom prst="rect">
+                            <a:avLst/>
+                          </a:prstGeom>
+                        </pic:spPr>
+                      </pic:pic>
+                    </a:graphicData>
+                  </a:graphic>
+                </wp:inline>
+              </w:drawing>
+            </w:r>
+          </w:p>
+        </w:tc>
+      </w:tr>
+    </w:tbl>
+    <w:p>
+      <w:pPr>
+        <w:rPr>
+          <w:rFonts w:ascii="Times New Roman" w:hAnsi="Times New Roman" w:cs="Times New Roman"/>
+          <w:sz w:val="24"/>
+          <w:szCs w:val="24"/>
+        </w:rPr>
+      </w:pPr>
+    </w:p>
+    <w:tbl>
+      <w:tblPr>
+        <w:tblW w:w="9637" w:type="dxa"/>
+        <w:tblInd w:w="45" w:type="dxa"/>
+        <w:tblBorders>
+          <w:top w:val="single" w:sz="2" w:space="0" w:color="000000"/>
+          <w:left w:val="single" w:sz="2" w:space="0" w:color="000000"/>
+          <w:bottom w:val="single" w:sz="2" w:space="0" w:color="000000"/>
+        </w:tblBorders>
+        <w:tblCellMar>
+          <w:left w:w="10" w:type="dxa"/>
+          <w:right w:w="10" w:type="dxa"/>
+        </w:tblCellMar>
+        <w:tblLook w:val="04A0"/>
+      </w:tblPr>
+      <w:tblGrid>
+        <w:gridCol w:w="3129"/>
+        <w:gridCol w:w="6508"/>
+      </w:tblGrid>
+      <w:tr>
+        <w:trPr>
+          <w:trHeight w:val="807"/>
+        </w:trPr>
+        <w:tc>
+          <w:tcPr>
+            <w:tcW w:w="3129" w:type="dxa"/>
+            <w:tcBorders>
+              <w:top w:val="single" w:sz="2" w:space="0" w:color="000000"/>
+              <w:left w:val="single" w:sz="2" w:space="0" w:color="000000"/>
+              <w:bottom w:val="single" w:sz="2" w:space="0" w:color="000000"/>
+            </w:tcBorders>
+            <w:shd w:val="clear" w:color="auto" w:fill="auto"/>
+            <w:tcMar>
+              <w:top w:w="55" w:type="dxa"/>
+              <w:left w:w="55" w:type="dxa"/>
+              <w:bottom w:w="55" w:type="dxa"/>
+              <w:right w:w="55" w:type="dxa"/>
+            </w:tcMar>
+            <w:vAlign w:val="center"/>
+          </w:tcPr>
+          <w:p>
+            <w:pPr>
+              <w:pStyle w:val="Contedodetabela"/>
+              <w:jc w:val="center"/>
+              <w:rPr>
+                <w:rFonts w:cs="Times New Roman"/>
+              </w:rPr>
+            </w:pPr>
+            <w:r>
+              <w:rPr>
+                <w:rFonts w:cs="Times New Roman"/>
+                <w:b/>
+                <w:bCs/>
+              </w:rPr>
+              <w:lastRenderedPageBreak/>
+              <w:t>Qualidade Testes de Stress (Desempenho)</w:t>
+            </w:r>
+          </w:p>
+        </w:tc>
+        <w:tc>
+          <w:tcPr>
+            <w:tcW w:w="6508" w:type="dxa"/>
+            <w:tcBorders>
+              <w:top w:val="single" w:sz="2" w:space="0" w:color="000000"/>
+              <w:left w:val="single" w:sz="2" w:space="0" w:color="000000"/>
+              <w:bottom w:val="single" w:sz="2" w:space="0" w:color="000000"/>
+              <w:right w:val="single" w:sz="2" w:space="0" w:color="000000"/>
+            </w:tcBorders>
+            <w:shd w:val="clear" w:color="auto" w:fill="auto"/>
+            <w:tcMar>
+              <w:top w:w="55" w:type="dxa"/>
+              <w:left w:w="55" w:type="dxa"/>
+              <w:bottom w:w="55" w:type="dxa"/>
+              <w:right w:w="55" w:type="dxa"/>
+            </w:tcMar>
+            <w:vAlign w:val="center"/>
+          </w:tcPr>
+          <w:p>
+            <w:pPr>
+              <w:pStyle w:val="Contedodetabela"/>
+              <w:jc w:val="center"/>
+              <w:rPr>
+                <w:rFonts w:cs="Times New Roman"/>
+              </w:rPr>
+            </w:pPr>
+            <w:r>
+              <w:rPr>
+                <w:rFonts w:cs="Times New Roman"/>
+                <w:b/>
+                <w:bCs/>
+              </w:rPr>
+              <w:t>Sistema de Camisetas Personalizadas - SCP</w:t>
+            </w:r>
+          </w:p>
+        </w:tc>
+      </w:tr>
+    </w:tbl>
+    <w:p>
+      <w:pPr>
+        <w:rPr>
+          <w:rFonts w:ascii="Times New Roman" w:hAnsi="Times New Roman" w:cs="Times New Roman"/>
+          <w:sz w:val="24"/>
+          <w:szCs w:val="24"/>
+        </w:rPr>
+      </w:pPr>
+    </w:p>
+    <w:tbl>
+      <w:tblPr>
+        <w:tblStyle w:val="Tabelacomgrade"/>
+        <w:tblW w:w="9639" w:type="dxa"/>
+        <w:tblInd w:w="108" w:type="dxa"/>
+        <w:tblLook w:val="04A0"/>
+      </w:tblPr>
+      <w:tblGrid>
+        <w:gridCol w:w="2977"/>
+        <w:gridCol w:w="6662"/>
+      </w:tblGrid>
+      <w:tr>
+        <w:tc>
+          <w:tcPr>
+            <w:tcW w:w="2977" w:type="dxa"/>
+            <w:tcBorders>
+              <w:bottom w:val="single" w:sz="4" w:space="0" w:color="auto"/>
+            </w:tcBorders>
+          </w:tcPr>
+          <w:p>
+            <w:pPr>
+              <w:rPr>
+                <w:rFonts w:ascii="Times New Roman" w:hAnsi="Times New Roman" w:cs="Times New Roman"/>
+                <w:sz w:val="24"/>
+                <w:szCs w:val="24"/>
+              </w:rPr>
+            </w:pPr>
+            <w:r>
+              <w:rPr>
+                <w:rFonts w:ascii="Times New Roman" w:hAnsi="Times New Roman" w:cs="Times New Roman"/>
+                <w:b/>
+                <w:sz w:val="24"/>
+                <w:szCs w:val="24"/>
+              </w:rPr>
+              <w:t>Ator:</w:t>
+            </w:r>
+            <w:r>
+              <w:rPr>
+                <w:rFonts w:ascii="Times New Roman" w:hAnsi="Times New Roman" w:cs="Times New Roman"/>
+                <w:sz w:val="24"/>
+                <w:szCs w:val="24"/>
+              </w:rPr>
+              <w:t xml:space="preserve"> Cliente</w:t>
+            </w:r>
+          </w:p>
+        </w:tc>
+        <w:tc>
+          <w:tcPr>
+            <w:tcW w:w="6662" w:type="dxa"/>
+            <w:tcBorders>
+              <w:bottom w:val="single" w:sz="4" w:space="0" w:color="auto"/>
+            </w:tcBorders>
+          </w:tcPr>
+          <w:p>
+            <w:pPr>
+              <w:rPr>
+                <w:rFonts w:ascii="Times New Roman" w:hAnsi="Times New Roman" w:cs="Times New Roman"/>
+                <w:sz w:val="24"/>
+                <w:szCs w:val="24"/>
+              </w:rPr>
+            </w:pPr>
+            <w:r>
+              <w:rPr>
+                <w:rFonts w:ascii="Times New Roman" w:hAnsi="Times New Roman" w:cs="Times New Roman"/>
+                <w:b/>
+                <w:sz w:val="24"/>
+                <w:szCs w:val="24"/>
+              </w:rPr>
+              <w:t xml:space="preserve">Número de usuários virtuais simultâneos: </w:t>
+            </w:r>
+            <w:r>
+              <w:rPr>
+                <w:rFonts w:ascii="Times New Roman" w:hAnsi="Times New Roman" w:cs="Times New Roman"/>
+                <w:sz w:val="24"/>
+                <w:szCs w:val="24"/>
+              </w:rPr>
+              <w:t>100</w:t>
+            </w:r>
+          </w:p>
+        </w:tc>
+      </w:tr>
+      <w:tr>
+        <w:tc>
+          <w:tcPr>
+            <w:tcW w:w="2977" w:type="dxa"/>
+            <w:tcBorders>
+              <w:bottom w:val="single" w:sz="4" w:space="0" w:color="auto"/>
+            </w:tcBorders>
+          </w:tcPr>
+          <w:p>
+            <w:pPr>
+              <w:rPr>
+                <w:rFonts w:ascii="Times New Roman" w:hAnsi="Times New Roman" w:cs="Times New Roman"/>
+                <w:b/>
+                <w:sz w:val="24"/>
+                <w:szCs w:val="24"/>
+              </w:rPr>
+            </w:pPr>
+            <w:r>
+              <w:rPr>
+                <w:rFonts w:ascii="Times New Roman" w:hAnsi="Times New Roman" w:cs="Times New Roman"/>
+                <w:b/>
+                <w:sz w:val="24"/>
+                <w:szCs w:val="24"/>
+              </w:rPr>
+              <w:t xml:space="preserve">Versão: </w:t>
+            </w:r>
+            <w:r>
+              <w:rPr>
+                <w:rFonts w:ascii="Times New Roman" w:hAnsi="Times New Roman" w:cs="Times New Roman"/>
+                <w:sz w:val="24"/>
+                <w:szCs w:val="24"/>
+              </w:rPr>
+              <w:t>1.0</w:t>
+            </w:r>
+          </w:p>
+        </w:tc>
+        <w:tc>
+          <w:tcPr>
+            <w:tcW w:w="6662" w:type="dxa"/>
+            <w:tcBorders>
+              <w:bottom w:val="single" w:sz="4" w:space="0" w:color="auto"/>
+            </w:tcBorders>
+          </w:tcPr>
+          <w:p>
+            <w:pPr>
+              <w:rPr>
+                <w:rFonts w:ascii="Times New Roman" w:hAnsi="Times New Roman" w:cs="Times New Roman"/>
+                <w:b/>
+                <w:sz w:val="24"/>
+                <w:szCs w:val="24"/>
+              </w:rPr>
+            </w:pPr>
+            <w:r>
+              <w:rPr>
+                <w:rFonts w:ascii="Times New Roman" w:hAnsi="Times New Roman" w:cs="Times New Roman"/>
+                <w:b/>
+                <w:bCs/>
+                <w:sz w:val="24"/>
+                <w:szCs w:val="24"/>
+              </w:rPr>
+              <w:t xml:space="preserve">Responsável: </w:t>
+            </w:r>
+            <w:r>
+              <w:rPr>
+                <w:rFonts w:ascii="Times New Roman" w:hAnsi="Times New Roman" w:cs="Times New Roman"/>
+                <w:sz w:val="24"/>
+                <w:szCs w:val="24"/>
+              </w:rPr>
+              <w:t>Michael Fernandes Rodrigues</w:t>
+            </w:r>
+          </w:p>
+        </w:tc>
+      </w:tr>
+      <w:tr>
+        <w:tc>
+          <w:tcPr>
+            <w:tcW w:w="9639" w:type="dxa"/>
+            <w:gridSpan w:val="2"/>
+            <w:tcBorders>
+              <w:left w:val="nil"/>
+              <w:right w:val="nil"/>
+            </w:tcBorders>
+          </w:tcPr>
+          <w:p>
+            <w:pPr>
+              <w:rPr>
+                <w:rFonts w:ascii="Times New Roman" w:hAnsi="Times New Roman" w:cs="Times New Roman"/>
+                <w:sz w:val="24"/>
+                <w:szCs w:val="24"/>
+              </w:rPr>
+            </w:pPr>
+          </w:p>
+        </w:tc>
+      </w:tr>
+      <w:tr>
+        <w:tc>
+          <w:tcPr>
+            <w:tcW w:w="9639" w:type="dxa"/>
+            <w:gridSpan w:val="2"/>
+          </w:tcPr>
+          <w:p>
+            <w:pPr>
+              <w:jc w:val="center"/>
+              <w:rPr>
+                <w:rFonts w:ascii="Times New Roman" w:hAnsi="Times New Roman" w:cs="Times New Roman"/>
+                <w:sz w:val="24"/>
+                <w:szCs w:val="24"/>
+              </w:rPr>
+            </w:pPr>
+            <w:r>
+              <w:rPr>
+                <w:rFonts w:ascii="Times New Roman" w:hAnsi="Times New Roman" w:cs="Times New Roman"/>
+                <w:noProof/>
+                <w:sz w:val="24"/>
+                <w:szCs w:val="24"/>
+              </w:rPr>
+              <w:drawing>
+                <wp:inline distT="0" distB="0" distL="0" distR="0">
+                  <wp:extent cx="5400040" cy="4193540"/>
+                  <wp:effectExtent l="19050" t="0" r="0" b="0"/>
+                  <wp:docPr id="1" name="Imagem 0" descr="cliente.jpg"/>
+                  <wp:cNvGraphicFramePr>
+                    <a:graphicFrameLocks xmlns:a="http://schemas.openxmlformats.org/drawingml/2006/main" noChangeAspect="1"/>
+                  </wp:cNvGraphicFramePr>
+                  <a:graphic xmlns:a="http://schemas.openxmlformats.org/drawingml/2006/main">
+                    <a:graphicData uri="http://schemas.openxmlformats.org/drawingml/2006/picture">
+                      <pic:pic xmlns:pic="http://schemas.openxmlformats.org/drawingml/2006/picture">
+                        <pic:nvPicPr>
+                          <pic:cNvPr id="0" name="cliente.jpg"/>
+                          <pic:cNvPicPr/>
+                        </pic:nvPicPr>
+                        <pic:blipFill>
+                          <a:blip r:embed="rId11"/>
+                          <a:stretch>
+                            <a:fillRect/>
+                          </a:stretch>
+                        </pic:blipFill>
+                        <pic:spPr>
+                          <a:xfrm>
+                            <a:off x="0" y="0"/>
+                            <a:ext cx="5400040" cy="4193540"/>
+                          </a:xfrm>
+                          <a:prstGeom prst="rect">
+                            <a:avLst/>
+                          </a:prstGeom>
+                        </pic:spPr>
+                      </pic:pic>
+                    </a:graphicData>
+                  </a:graphic>
+                </wp:inline>
+              </w:drawing>
+            </w:r>
+          </w:p>
+        </w:tc>
+      </w:tr>
+      <w:tr>
+        <w:tc>
+          <w:tcPr>
+            <w:tcW w:w="9639" w:type="dxa"/>
+            <w:gridSpan w:val="2"/>
+          </w:tcPr>
+          <w:p>
+            <w:pPr>
+              <w:jc w:val="center"/>
+              <w:rPr>
+                <w:rFonts w:ascii="Times New Roman" w:hAnsi="Times New Roman" w:cs="Times New Roman"/>
+                <w:sz w:val="24"/>
+                <w:szCs w:val="24"/>
+              </w:rPr>
+            </w:pPr>
+            <w:r>
+              <w:rPr>
+                <w:rFonts w:ascii="Times New Roman" w:hAnsi="Times New Roman" w:cs="Times New Roman"/>
+                <w:noProof/>
+                <w:sz w:val="24"/>
+                <w:szCs w:val="24"/>
+              </w:rPr>
+              <w:lastRenderedPageBreak/>
+              <w:drawing>
+                <wp:inline distT="0" distB="0" distL="0" distR="0">
+                  <wp:extent cx="3557270" cy="8892540"/>
+                  <wp:effectExtent l="19050" t="0" r="5080" b="0"/>
+                  <wp:docPr id="2" name="Imagem 1" descr="cliente-minimo.png"/>
+                  <wp:cNvGraphicFramePr>
+                    <a:graphicFrameLocks xmlns:a="http://schemas.openxmlformats.org/drawingml/2006/main" noChangeAspect="1"/>
+                  </wp:cNvGraphicFramePr>
+                  <a:graphic xmlns:a="http://schemas.openxmlformats.org/drawingml/2006/main">
+                    <a:graphicData uri="http://schemas.openxmlformats.org/drawingml/2006/picture">
+                      <pic:pic xmlns:pic="http://schemas.openxmlformats.org/drawingml/2006/picture">
+                        <pic:nvPicPr>
+                          <pic:cNvPr id="0" name="cliente-minimo.png"/>
+                          <pic:cNvPicPr/>
+                        </pic:nvPicPr>
+                        <pic:blipFill>
+                          <a:blip r:embed="rId12"/>
+                          <a:stretch>
+                            <a:fillRect/>
+                          </a:stretch>
+                        </pic:blipFill>
+                        <pic:spPr>
+                          <a:xfrm>
+                            <a:off x="0" y="0"/>
+                            <a:ext cx="3557270" cy="8892540"/>
+                          </a:xfrm>
+                          <a:prstGeom prst="rect">
+                            <a:avLst/>
+                          </a:prstGeom>
+                        </pic:spPr>
+                      </pic:pic>
+                    </a:graphicData>
+                  </a:graphic>
+                </wp:inline>
+              </w:drawing>
+            </w:r>
+          </w:p>
+        </w:tc>
+      </w:tr>
+      <w:tr>
+        <w:tc>
+          <w:tcPr>
+            <w:tcW w:w="9639" w:type="dxa"/>
+            <w:gridSpan w:val="2"/>
+          </w:tcPr>
+          <w:p>
+            <w:pPr>
+              <w:jc w:val="center"/>
+              <w:rPr>
+                <w:rFonts w:ascii="Times New Roman" w:hAnsi="Times New Roman" w:cs="Times New Roman"/>
+                <w:sz w:val="24"/>
+                <w:szCs w:val="24"/>
+              </w:rPr>
+            </w:pPr>
+            <w:r>
+              <w:rPr>
+                <w:rFonts w:ascii="Times New Roman" w:hAnsi="Times New Roman" w:cs="Times New Roman"/>
+                <w:noProof/>
+                <w:sz w:val="24"/>
+                <w:szCs w:val="24"/>
+              </w:rPr>
+              <w:lastRenderedPageBreak/>
+              <w:drawing>
+                <wp:inline distT="0" distB="0" distL="0" distR="0">
+                  <wp:extent cx="3557270" cy="8892540"/>
+                  <wp:effectExtent l="19050" t="0" r="5080" b="0"/>
+                  <wp:docPr id="3" name="Imagem 2" descr="cliente-media.png"/>
+                  <wp:cNvGraphicFramePr>
+                    <a:graphicFrameLocks xmlns:a="http://schemas.openxmlformats.org/drawingml/2006/main" noChangeAspect="1"/>
+                  </wp:cNvGraphicFramePr>
+                  <a:graphic xmlns:a="http://schemas.openxmlformats.org/drawingml/2006/main">
+                    <a:graphicData uri="http://schemas.openxmlformats.org/drawingml/2006/picture">
+                      <pic:pic xmlns:pic="http://schemas.openxmlformats.org/drawingml/2006/picture">
+                        <pic:nvPicPr>
+                          <pic:cNvPr id="0" name="cliente-media.png"/>
+                          <pic:cNvPicPr/>
+                        </pic:nvPicPr>
+                        <pic:blipFill>
+                          <a:blip r:embed="rId13"/>
+                          <a:stretch>
+                            <a:fillRect/>
+                          </a:stretch>
+                        </pic:blipFill>
+                        <pic:spPr>
+                          <a:xfrm>
+                            <a:off x="0" y="0"/>
+                            <a:ext cx="3557270" cy="8892540"/>
+                          </a:xfrm>
+                          <a:prstGeom prst="rect">
+                            <a:avLst/>
+                          </a:prstGeom>
+                        </pic:spPr>
+                      </pic:pic>
+                    </a:graphicData>
+                  </a:graphic>
+                </wp:inline>
+              </w:drawing>
+            </w:r>
+          </w:p>
+        </w:tc>
+      </w:tr>
+      <w:tr>
+        <w:tc>
+          <w:tcPr>
+            <w:tcW w:w="9639" w:type="dxa"/>
+            <w:gridSpan w:val="2"/>
+          </w:tcPr>
+          <w:p>
+            <w:pPr>
+              <w:jc w:val="center"/>
+              <w:rPr>
+                <w:rFonts w:ascii="Times New Roman" w:hAnsi="Times New Roman" w:cs="Times New Roman"/>
+                <w:sz w:val="24"/>
+                <w:szCs w:val="24"/>
+              </w:rPr>
+            </w:pPr>
+            <w:r>
+              <w:rPr>
+                <w:rFonts w:ascii="Times New Roman" w:hAnsi="Times New Roman" w:cs="Times New Roman"/>
+                <w:noProof/>
+                <w:sz w:val="24"/>
+                <w:szCs w:val="24"/>
+              </w:rPr>
+              <w:lastRenderedPageBreak/>
+              <w:drawing>
+                <wp:inline distT="0" distB="0" distL="0" distR="0">
+                  <wp:extent cx="4218053" cy="8657771"/>
+                  <wp:effectExtent l="19050" t="0" r="0" b="0"/>
+                  <wp:docPr id="4" name="Imagem 3" descr="cliente-maxima.png"/>
+                  <wp:cNvGraphicFramePr>
+                    <a:graphicFrameLocks xmlns:a="http://schemas.openxmlformats.org/drawingml/2006/main" noChangeAspect="1"/>
+                  </wp:cNvGraphicFramePr>
+                  <a:graphic xmlns:a="http://schemas.openxmlformats.org/drawingml/2006/main">
+                    <a:graphicData uri="http://schemas.openxmlformats.org/drawingml/2006/picture">
+                      <pic:pic xmlns:pic="http://schemas.openxmlformats.org/drawingml/2006/picture">
+                        <pic:nvPicPr>
+                          <pic:cNvPr id="0" name="cliente-maxima.png"/>
+                          <pic:cNvPicPr/>
+                        </pic:nvPicPr>
+                        <pic:blipFill>
+                          <a:blip r:embed="rId14"/>
+                          <a:stretch>
+                            <a:fillRect/>
+                          </a:stretch>
+                        </pic:blipFill>
+                        <pic:spPr>
+                          <a:xfrm>
+                            <a:off x="0" y="0"/>
+                            <a:ext cx="4220327" cy="8662439"/>
+                          </a:xfrm>
+                          <a:prstGeom prst="rect">
+                            <a:avLst/>
+                          </a:prstGeom>
+                        </pic:spPr>
+                      </pic:pic>
+                    </a:graphicData>
+                  </a:graphic>
+                </wp:inline>
+              </w:drawing>
+            </w:r>
+          </w:p>
+        </w:tc>
+      </w:tr>
+    </w:tbl>
+    <w:p>
+      <w:pPr>
+        <w:rPr>
+          <w:rFonts w:ascii="Times New Roman" w:hAnsi="Times New Roman" w:cs="Times New Roman"/>
+          <w:sz w:val="24"/>
+          <w:szCs w:val="24"/>
+        </w:rPr>
+      </w:pPr>
+    </w:p>
+    <w:tbl>
+      <w:tblPr>
+        <w:tblW w:w="9637" w:type="dxa"/>
+        <w:tblInd w:w="45" w:type="dxa"/>
+        <w:tblBorders>
+          <w:top w:val="single" w:sz="2" w:space="0" w:color="000000"/>
+          <w:left w:val="single" w:sz="2" w:space="0" w:color="000000"/>
+          <w:bottom w:val="single" w:sz="2" w:space="0" w:color="000000"/>
+        </w:tblBorders>
+        <w:tblCellMar>
+          <w:left w:w="10" w:type="dxa"/>
+          <w:right w:w="10" w:type="dxa"/>
+        </w:tblCellMar>
+        <w:tblLook w:val="04A0"/>
+      </w:tblPr>
+      <w:tblGrid>
+        <w:gridCol w:w="3129"/>
+        <w:gridCol w:w="6508"/>
+      </w:tblGrid>
+      <w:tr>
+        <w:trPr>
+          <w:trHeight w:val="807"/>
+        </w:trPr>
+        <w:tc>
+          <w:tcPr>
+            <w:tcW w:w="3129" w:type="dxa"/>
+            <w:tcBorders>
+              <w:top w:val="single" w:sz="2" w:space="0" w:color="000000"/>
+              <w:left w:val="single" w:sz="2" w:space="0" w:color="000000"/>
+              <w:bottom w:val="single" w:sz="2" w:space="0" w:color="000000"/>
+            </w:tcBorders>
+            <w:shd w:val="clear" w:color="auto" w:fill="auto"/>
+            <w:tcMar>
+              <w:top w:w="55" w:type="dxa"/>
+              <w:left w:w="55" w:type="dxa"/>
+              <w:bottom w:w="55" w:type="dxa"/>
+              <w:right w:w="55" w:type="dxa"/>
+            </w:tcMar>
+            <w:vAlign w:val="center"/>
+          </w:tcPr>
+          <w:p>
+            <w:pPr>
+              <w:pStyle w:val="Contedodetabela"/>
+              <w:jc w:val="center"/>
+              <w:rPr>
+                <w:rFonts w:cs="Times New Roman"/>
+              </w:rPr>
+            </w:pPr>
+            <w:r>
+              <w:rPr>
+                <w:rFonts w:cs="Times New Roman"/>
+                <w:b/>
+                <w:bCs/>
+              </w:rPr>
+              <w:lastRenderedPageBreak/>
+              <w:t>Qualidade Testes de Stress (Desempenho)</w:t>
+            </w:r>
+          </w:p>
+        </w:tc>
+        <w:tc>
+          <w:tcPr>
+            <w:tcW w:w="6508" w:type="dxa"/>
+            <w:tcBorders>
+              <w:top w:val="single" w:sz="2" w:space="0" w:color="000000"/>
+              <w:left w:val="single" w:sz="2" w:space="0" w:color="000000"/>
+              <w:bottom w:val="single" w:sz="2" w:space="0" w:color="000000"/>
+              <w:right w:val="single" w:sz="2" w:space="0" w:color="000000"/>
+            </w:tcBorders>
+            <w:shd w:val="clear" w:color="auto" w:fill="auto"/>
+            <w:tcMar>
+              <w:top w:w="55" w:type="dxa"/>
+              <w:left w:w="55" w:type="dxa"/>
+              <w:bottom w:w="55" w:type="dxa"/>
+              <w:right w:w="55" w:type="dxa"/>
+            </w:tcMar>
+            <w:vAlign w:val="center"/>
+          </w:tcPr>
+          <w:p>
+            <w:pPr>
+              <w:pStyle w:val="Contedodetabela"/>
+              <w:jc w:val="center"/>
+              <w:rPr>
+                <w:rFonts w:cs="Times New Roman"/>
+              </w:rPr>
+            </w:pPr>
+            <w:r>
+              <w:rPr>
+                <w:rFonts w:cs="Times New Roman"/>
+                <w:b/>
+                <w:bCs/>
+              </w:rPr>
+              <w:t>Sistema de Camisetas Personalizadas - SCP</w:t>
+            </w:r>
+          </w:p>
+        </w:tc>
+      </w:tr>
+    </w:tbl>
+    <w:p>
+      <w:pPr>
+        <w:rPr>
+          <w:rFonts w:ascii="Times New Roman" w:hAnsi="Times New Roman" w:cs="Times New Roman"/>
+          <w:sz w:val="24"/>
+          <w:szCs w:val="24"/>
+        </w:rPr>
+      </w:pPr>
+    </w:p>
+    <w:tbl>
+      <w:tblPr>
+        <w:tblStyle w:val="Tabelacomgrade"/>
+        <w:tblW w:w="9639" w:type="dxa"/>
+        <w:tblInd w:w="108" w:type="dxa"/>
+        <w:tblLook w:val="04A0"/>
+      </w:tblPr>
+      <w:tblGrid>
+        <w:gridCol w:w="2977"/>
+        <w:gridCol w:w="6662"/>
+      </w:tblGrid>
+      <w:tr>
+        <w:tc>
+          <w:tcPr>
+            <w:tcW w:w="2977" w:type="dxa"/>
+            <w:tcBorders>
+              <w:bottom w:val="single" w:sz="4" w:space="0" w:color="auto"/>
+            </w:tcBorders>
+          </w:tcPr>
+          <w:p>
+            <w:pPr>
+              <w:rPr>
+                <w:rFonts w:ascii="Times New Roman" w:hAnsi="Times New Roman" w:cs="Times New Roman"/>
+                <w:sz w:val="24"/>
+                <w:szCs w:val="24"/>
+              </w:rPr>
+            </w:pPr>
+            <w:r>
+              <w:rPr>
+                <w:rFonts w:ascii="Times New Roman" w:hAnsi="Times New Roman" w:cs="Times New Roman"/>
+                <w:b/>
+                <w:sz w:val="24"/>
+                <w:szCs w:val="24"/>
+              </w:rPr>
+              <w:t>Ator:</w:t>
+            </w:r>
+            <w:r>
+              <w:rPr>
+                <w:rFonts w:ascii="Times New Roman" w:hAnsi="Times New Roman" w:cs="Times New Roman"/>
+                <w:sz w:val="24"/>
+                <w:szCs w:val="24"/>
+              </w:rPr>
+              <w:t xml:space="preserve"> </w:t>
+            </w:r>
+            <w:r>
+              <w:rPr>
+                <w:rFonts w:ascii="Times New Roman" w:hAnsi="Times New Roman" w:cs="Times New Roman"/>
+                <w:sz w:val="24"/>
+                <w:szCs w:val="24"/>
+              </w:rPr>
+              <w:t>Confecção</w:t>
+            </w:r>
+          </w:p>
+        </w:tc>
+        <w:tc>
+          <w:tcPr>
+            <w:tcW w:w="6662" w:type="dxa"/>
+            <w:tcBorders>
+              <w:bottom w:val="single" w:sz="4" w:space="0" w:color="auto"/>
+            </w:tcBorders>
+          </w:tcPr>
+          <w:p>
+            <w:pPr>
+              <w:rPr>
+                <w:rFonts w:ascii="Times New Roman" w:hAnsi="Times New Roman" w:cs="Times New Roman"/>
+                <w:sz w:val="24"/>
+                <w:szCs w:val="24"/>
+              </w:rPr>
+            </w:pPr>
+            <w:r>
+              <w:rPr>
+                <w:rFonts w:ascii="Times New Roman" w:hAnsi="Times New Roman" w:cs="Times New Roman"/>
+                <w:b/>
+                <w:sz w:val="24"/>
+                <w:szCs w:val="24"/>
+              </w:rPr>
+              <w:t xml:space="preserve">Número de usuários virtuais simultâneos: </w:t>
+            </w:r>
+            <w:r>
+              <w:rPr>
+                <w:rFonts w:ascii="Times New Roman" w:hAnsi="Times New Roman" w:cs="Times New Roman"/>
+                <w:sz w:val="24"/>
+                <w:szCs w:val="24"/>
+              </w:rPr>
+              <w:t>10</w:t>
+            </w:r>
+          </w:p>
+        </w:tc>
+      </w:tr>
+      <w:tr>
+        <w:tc>
+          <w:tcPr>
+            <w:tcW w:w="2977" w:type="dxa"/>
+            <w:tcBorders>
+              <w:bottom w:val="single" w:sz="4" w:space="0" w:color="auto"/>
+            </w:tcBorders>
+          </w:tcPr>
+          <w:p>
+            <w:pPr>
+              <w:rPr>
+                <w:rFonts w:ascii="Times New Roman" w:hAnsi="Times New Roman" w:cs="Times New Roman"/>
+                <w:b/>
+                <w:sz w:val="24"/>
+                <w:szCs w:val="24"/>
+              </w:rPr>
+            </w:pPr>
+            <w:r>
+              <w:rPr>
+                <w:rFonts w:ascii="Times New Roman" w:hAnsi="Times New Roman" w:cs="Times New Roman"/>
+                <w:b/>
+                <w:sz w:val="24"/>
+                <w:szCs w:val="24"/>
+              </w:rPr>
+              <w:t xml:space="preserve">Versão: </w:t>
+            </w:r>
+            <w:r>
+              <w:rPr>
+                <w:rFonts w:ascii="Times New Roman" w:hAnsi="Times New Roman" w:cs="Times New Roman"/>
+                <w:sz w:val="24"/>
+                <w:szCs w:val="24"/>
+              </w:rPr>
+              <w:t>1.0</w:t>
+            </w:r>
+          </w:p>
+        </w:tc>
+        <w:tc>
+          <w:tcPr>
+            <w:tcW w:w="6662" w:type="dxa"/>
+            <w:tcBorders>
+              <w:bottom w:val="single" w:sz="4" w:space="0" w:color="auto"/>
+            </w:tcBorders>
+          </w:tcPr>
+          <w:p>
+            <w:pPr>
+              <w:rPr>
+                <w:rFonts w:ascii="Times New Roman" w:hAnsi="Times New Roman" w:cs="Times New Roman"/>
+                <w:b/>
+                <w:sz w:val="24"/>
+                <w:szCs w:val="24"/>
+              </w:rPr>
+            </w:pPr>
+            <w:r>
+              <w:rPr>
+                <w:rFonts w:ascii="Times New Roman" w:hAnsi="Times New Roman" w:cs="Times New Roman"/>
+                <w:b/>
+                <w:bCs/>
+                <w:sz w:val="24"/>
+                <w:szCs w:val="24"/>
+              </w:rPr>
+              <w:t xml:space="preserve">Responsável: </w:t>
+            </w:r>
+            <w:r>
+              <w:rPr>
+                <w:rFonts w:ascii="Times New Roman" w:hAnsi="Times New Roman" w:cs="Times New Roman"/>
+                <w:sz w:val="24"/>
+                <w:szCs w:val="24"/>
+              </w:rPr>
+              <w:t>Michael Fernandes Rodrigues</w:t>
+            </w:r>
+          </w:p>
+        </w:tc>
+      </w:tr>
+      <w:tr>
+        <w:tc>
+          <w:tcPr>
+            <w:tcW w:w="9639" w:type="dxa"/>
+            <w:gridSpan w:val="2"/>
+            <w:tcBorders>
+              <w:left w:val="nil"/>
+              <w:right w:val="nil"/>
+            </w:tcBorders>
+          </w:tcPr>
+          <w:p>
+            <w:pPr>
+              <w:rPr>
+                <w:rFonts w:ascii="Times New Roman" w:hAnsi="Times New Roman" w:cs="Times New Roman"/>
+                <w:sz w:val="24"/>
+                <w:szCs w:val="24"/>
+              </w:rPr>
+            </w:pPr>
+          </w:p>
+        </w:tc>
+      </w:tr>
+      <w:tr>
+        <w:tc>
+          <w:tcPr>
+            <w:tcW w:w="9639" w:type="dxa"/>
+            <w:gridSpan w:val="2"/>
+          </w:tcPr>
+          <w:p>
+            <w:pPr>
+              <w:jc w:val="center"/>
+              <w:rPr>
+                <w:rFonts w:ascii="Times New Roman" w:hAnsi="Times New Roman" w:cs="Times New Roman"/>
+                <w:sz w:val="24"/>
+                <w:szCs w:val="24"/>
+              </w:rPr>
+            </w:pPr>
+            <w:r>
+              <w:rPr>
+                <w:rFonts w:ascii="Times New Roman" w:hAnsi="Times New Roman" w:cs="Times New Roman"/>
+                <w:noProof/>
+                <w:sz w:val="24"/>
+                <w:szCs w:val="24"/>
+              </w:rPr>
+              <w:drawing>
+                <wp:inline distT="0" distB="0" distL="0" distR="0">
+                  <wp:extent cx="5400040" cy="4193540"/>
+                  <wp:effectExtent l="19050" t="0" r="0" b="0"/>
+                  <wp:docPr id="11" name="Imagem 10" descr="2011-10-26 11 56 13.jpg"/>
+                  <wp:cNvGraphicFramePr>
+                    <a:graphicFrameLocks xmlns:a="http://schemas.openxmlformats.org/drawingml/2006/main" noChangeAspect="1"/>
+                  </wp:cNvGraphicFramePr>
+                  <a:graphic xmlns:a="http://schemas.openxmlformats.org/drawingml/2006/main">
+                    <a:graphicData uri="http://schemas.openxmlformats.org/drawingml/2006/picture">
+                      <pic:pic xmlns:pic="http://schemas.openxmlformats.org/drawingml/2006/picture">
+                        <pic:nvPicPr>
+                          <pic:cNvPr id="0" name="2011-10-26 11 56 13.jpg"/>
+                          <pic:cNvPicPr/>
+                        </pic:nvPicPr>
+                        <pic:blipFill>
+                          <a:blip r:embed="rId15"/>
+                          <a:stretch>
+                            <a:fillRect/>
+                          </a:stretch>
+                        </pic:blipFill>
+                        <pic:spPr>
+                          <a:xfrm>
+                            <a:off x="0" y="0"/>
+                            <a:ext cx="5400040" cy="4193540"/>
+                          </a:xfrm>
+                          <a:prstGeom prst="rect">
+                            <a:avLst/>
+                          </a:prstGeom>
+                        </pic:spPr>
+                      </pic:pic>
+                    </a:graphicData>
+                  </a:graphic>
+                </wp:inline>
+              </w:drawing>
+            </w:r>
+          </w:p>
+        </w:tc>
+      </w:tr>
+      <w:tr>
+        <w:tc>
+          <w:tcPr>
+            <w:tcW w:w="9639" w:type="dxa"/>
+            <w:gridSpan w:val="2"/>
+          </w:tcPr>
+          <w:p>
+            <w:pPr>
+              <w:jc w:val="center"/>
+              <w:rPr>
+                <w:rFonts w:ascii="Times New Roman" w:hAnsi="Times New Roman" w:cs="Times New Roman"/>
+                <w:sz w:val="24"/>
+                <w:szCs w:val="24"/>
+              </w:rPr>
+            </w:pPr>
+            <w:r>
+              <w:rPr>
+                <w:rFonts w:ascii="Times New Roman" w:hAnsi="Times New Roman" w:cs="Times New Roman"/>
+                <w:noProof/>
+                <w:sz w:val="24"/>
+                <w:szCs w:val="24"/>
+              </w:rPr>
+              <w:lastRenderedPageBreak/>
+              <w:drawing>
+                <wp:inline distT="0" distB="0" distL="0" distR="0">
+                  <wp:extent cx="4001770" cy="8892540"/>
+                  <wp:effectExtent l="19050" t="0" r="0" b="0"/>
+                  <wp:docPr id="12" name="Imagem 11" descr="confeccao-minima.png"/>
+                  <wp:cNvGraphicFramePr>
+                    <a:graphicFrameLocks xmlns:a="http://schemas.openxmlformats.org/drawingml/2006/main" noChangeAspect="1"/>
+                  </wp:cNvGraphicFramePr>
+                  <a:graphic xmlns:a="http://schemas.openxmlformats.org/drawingml/2006/main">
+                    <a:graphicData uri="http://schemas.openxmlformats.org/drawingml/2006/picture">
+                      <pic:pic xmlns:pic="http://schemas.openxmlformats.org/drawingml/2006/picture">
+                        <pic:nvPicPr>
+                          <pic:cNvPr id="0" name="confeccao-minima.png"/>
+                          <pic:cNvPicPr/>
+                        </pic:nvPicPr>
+                        <pic:blipFill>
+                          <a:blip r:embed="rId16"/>
+                          <a:stretch>
+                            <a:fillRect/>
+                          </a:stretch>
+                        </pic:blipFill>
+                        <pic:spPr>
+                          <a:xfrm>
+                            <a:off x="0" y="0"/>
+                            <a:ext cx="4001770" cy="8892540"/>
+                          </a:xfrm>
+                          <a:prstGeom prst="rect">
+                            <a:avLst/>
+                          </a:prstGeom>
+                        </pic:spPr>
+                      </pic:pic>
+                    </a:graphicData>
+                  </a:graphic>
+                </wp:inline>
+              </w:drawing>
+            </w:r>
+          </w:p>
+        </w:tc>
+      </w:tr>
+      <w:tr>
+        <w:tc>
+          <w:tcPr>
+            <w:tcW w:w="9639" w:type="dxa"/>
+            <w:gridSpan w:val="2"/>
+          </w:tcPr>
+          <w:p>
+            <w:pPr>
+              <w:jc w:val="center"/>
+              <w:rPr>
+                <w:rFonts w:ascii="Times New Roman" w:hAnsi="Times New Roman" w:cs="Times New Roman"/>
+                <w:sz w:val="24"/>
+                <w:szCs w:val="24"/>
+              </w:rPr>
+            </w:pPr>
+            <w:r>
+              <w:rPr>
+                <w:rFonts w:ascii="Times New Roman" w:hAnsi="Times New Roman" w:cs="Times New Roman"/>
+                <w:noProof/>
+                <w:sz w:val="24"/>
+                <w:szCs w:val="24"/>
+              </w:rPr>
+              <w:lastRenderedPageBreak/>
+              <w:drawing>
+                <wp:inline distT="0" distB="0" distL="0" distR="0">
+                  <wp:extent cx="4001770" cy="8892540"/>
+                  <wp:effectExtent l="19050" t="0" r="0" b="0"/>
+                  <wp:docPr id="13" name="Imagem 12" descr="confeccao-media.png"/>
+                  <wp:cNvGraphicFramePr>
+                    <a:graphicFrameLocks xmlns:a="http://schemas.openxmlformats.org/drawingml/2006/main" noChangeAspect="1"/>
+                  </wp:cNvGraphicFramePr>
+                  <a:graphic xmlns:a="http://schemas.openxmlformats.org/drawingml/2006/main">
+                    <a:graphicData uri="http://schemas.openxmlformats.org/drawingml/2006/picture">
+                      <pic:pic xmlns:pic="http://schemas.openxmlformats.org/drawingml/2006/picture">
+                        <pic:nvPicPr>
+                          <pic:cNvPr id="0" name="confeccao-media.png"/>
+                          <pic:cNvPicPr/>
+                        </pic:nvPicPr>
+                        <pic:blipFill>
+                          <a:blip r:embed="rId17"/>
+                          <a:stretch>
+                            <a:fillRect/>
+                          </a:stretch>
+                        </pic:blipFill>
+                        <pic:spPr>
+                          <a:xfrm>
+                            <a:off x="0" y="0"/>
+                            <a:ext cx="4001770" cy="8892540"/>
+                          </a:xfrm>
+                          <a:prstGeom prst="rect">
+                            <a:avLst/>
+                          </a:prstGeom>
+                        </pic:spPr>
+                      </pic:pic>
+                    </a:graphicData>
+                  </a:graphic>
+                </wp:inline>
+              </w:drawing>
+            </w:r>
+          </w:p>
+        </w:tc>
+      </w:tr>
+      <w:tr>
+        <w:tc>
+          <w:tcPr>
+            <w:tcW w:w="9639" w:type="dxa"/>
+            <w:gridSpan w:val="2"/>
+          </w:tcPr>
+          <w:p>
+            <w:pPr>
+              <w:jc w:val="center"/>
+              <w:rPr>
+                <w:rFonts w:ascii="Times New Roman" w:hAnsi="Times New Roman" w:cs="Times New Roman"/>
+                <w:sz w:val="24"/>
+                <w:szCs w:val="24"/>
+              </w:rPr>
+            </w:pPr>
+            <w:r>
+              <w:rPr>
+                <w:rFonts w:ascii="Times New Roman" w:hAnsi="Times New Roman" w:cs="Times New Roman"/>
+                <w:noProof/>
+                <w:sz w:val="24"/>
+                <w:szCs w:val="24"/>
+              </w:rPr>
+              <w:lastRenderedPageBreak/>
+              <w:drawing>
+                <wp:inline distT="0" distB="0" distL="0" distR="0">
+                  <wp:extent cx="4000627" cy="8679543"/>
+                  <wp:effectExtent l="19050" t="0" r="0" b="0"/>
+                  <wp:docPr id="14" name="Imagem 13" descr="confeccao-maxima.png"/>
+                  <wp:cNvGraphicFramePr>
+                    <a:graphicFrameLocks xmlns:a="http://schemas.openxmlformats.org/drawingml/2006/main" noChangeAspect="1"/>
+                  </wp:cNvGraphicFramePr>
+                  <a:graphic xmlns:a="http://schemas.openxmlformats.org/drawingml/2006/main">
+                    <a:graphicData uri="http://schemas.openxmlformats.org/drawingml/2006/picture">
+                      <pic:pic xmlns:pic="http://schemas.openxmlformats.org/drawingml/2006/picture">
+                        <pic:nvPicPr>
+                          <pic:cNvPr id="0" name="confeccao-maxima.png"/>
+                          <pic:cNvPicPr/>
+                        </pic:nvPicPr>
+                        <pic:blipFill>
+                          <a:blip r:embed="rId18"/>
+                          <a:stretch>
+                            <a:fillRect/>
+                          </a:stretch>
+                        </pic:blipFill>
+                        <pic:spPr>
+                          <a:xfrm>
+                            <a:off x="0" y="0"/>
+                            <a:ext cx="4001770" cy="8682023"/>
+                          </a:xfrm>
+                          <a:prstGeom prst="rect">
+                            <a:avLst/>
+                          </a:prstGeom>
+                        </pic:spPr>
+                      </pic:pic>
+                    </a:graphicData>
+                  </a:graphic>
+                </wp:inline>
+              </w:drawing>
+            </w:r>
+          </w:p>
+        </w:tc>
+      </w:tr>
+    </w:tbl>
+    <w:p>
+      <w:pPr>
+        <w:rPr>
+          <w:rFonts w:ascii="Times New Roman" w:hAnsi="Times New Roman" w:cs="Times New Roman"/>
+          <w:sz w:val="24"/>
+          <w:szCs w:val="24"/>
+        </w:rPr>
+      </w:pPr>
+    </w:p>
+    <w:tbl>
+      <w:tblPr>
+        <w:tblW w:w="9637" w:type="dxa"/>
+        <w:tblInd w:w="45" w:type="dxa"/>
+        <w:tblBorders>
+          <w:top w:val="single" w:sz="2" w:space="0" w:color="000000"/>
+          <w:left w:val="single" w:sz="2" w:space="0" w:color="000000"/>
+          <w:bottom w:val="single" w:sz="2" w:space="0" w:color="000000"/>
+        </w:tblBorders>
+        <w:tblCellMar>
+          <w:left w:w="10" w:type="dxa"/>
+          <w:right w:w="10" w:type="dxa"/>
+        </w:tblCellMar>
+        <w:tblLook w:val="04A0"/>
+      </w:tblPr>
+      <w:tblGrid>
+        <w:gridCol w:w="3129"/>
+        <w:gridCol w:w="6508"/>
+      </w:tblGrid>
+      <w:tr>
+        <w:trPr>
+          <w:trHeight w:val="807"/>
+        </w:trPr>
+        <w:tc>
+          <w:tcPr>
+            <w:tcW w:w="3129" w:type="dxa"/>
+            <w:tcBorders>
+              <w:top w:val="single" w:sz="2" w:space="0" w:color="000000"/>
+              <w:left w:val="single" w:sz="2" w:space="0" w:color="000000"/>
+              <w:bottom w:val="single" w:sz="2" w:space="0" w:color="000000"/>
+            </w:tcBorders>
+            <w:shd w:val="clear" w:color="auto" w:fill="auto"/>
+            <w:tcMar>
+              <w:top w:w="55" w:type="dxa"/>
+              <w:left w:w="55" w:type="dxa"/>
+              <w:bottom w:w="55" w:type="dxa"/>
+              <w:right w:w="55" w:type="dxa"/>
+            </w:tcMar>
+            <w:vAlign w:val="center"/>
+          </w:tcPr>
+          <w:p>
+            <w:pPr>
+              <w:pStyle w:val="Contedodetabela"/>
+              <w:jc w:val="center"/>
+              <w:rPr>
+                <w:rFonts w:cs="Times New Roman"/>
+              </w:rPr>
+            </w:pPr>
+            <w:r>
+              <w:rPr>
+                <w:rFonts w:cs="Times New Roman"/>
+                <w:b/>
+                <w:bCs/>
+              </w:rPr>
+              <w:lastRenderedPageBreak/>
+              <w:t>Qualidade Testes de Stress (Desempenho)</w:t>
+            </w:r>
+          </w:p>
+        </w:tc>
+        <w:tc>
+          <w:tcPr>
+            <w:tcW w:w="6508" w:type="dxa"/>
+            <w:tcBorders>
+              <w:top w:val="single" w:sz="2" w:space="0" w:color="000000"/>
+              <w:left w:val="single" w:sz="2" w:space="0" w:color="000000"/>
+              <w:bottom w:val="single" w:sz="2" w:space="0" w:color="000000"/>
+              <w:right w:val="single" w:sz="2" w:space="0" w:color="000000"/>
+            </w:tcBorders>
+            <w:shd w:val="clear" w:color="auto" w:fill="auto"/>
+            <w:tcMar>
+              <w:top w:w="55" w:type="dxa"/>
+              <w:left w:w="55" w:type="dxa"/>
+              <w:bottom w:w="55" w:type="dxa"/>
+              <w:right w:w="55" w:type="dxa"/>
+            </w:tcMar>
+            <w:vAlign w:val="center"/>
+          </w:tcPr>
+          <w:p>
+            <w:pPr>
+              <w:pStyle w:val="Contedodetabela"/>
+              <w:jc w:val="center"/>
+              <w:rPr>
+                <w:rFonts w:cs="Times New Roman"/>
+              </w:rPr>
+            </w:pPr>
+            <w:r>
+              <w:rPr>
+                <w:rFonts w:cs="Times New Roman"/>
+                <w:b/>
+                <w:bCs/>
+              </w:rPr>
+              <w:t>Sistema de Camisetas Personalizadas - SCP</w:t>
+            </w:r>
+          </w:p>
+        </w:tc>
+      </w:tr>
+    </w:tbl>
+    <w:p>
+      <w:pPr>
+        <w:rPr>
+          <w:rFonts w:ascii="Times New Roman" w:hAnsi="Times New Roman" w:cs="Times New Roman"/>
+          <w:sz w:val="24"/>
+          <w:szCs w:val="24"/>
+        </w:rPr>
+      </w:pPr>
+    </w:p>
+    <w:tbl>
+      <w:tblPr>
+        <w:tblStyle w:val="Tabelacomgrade"/>
+        <w:tblW w:w="9639" w:type="dxa"/>
+        <w:tblInd w:w="108" w:type="dxa"/>
+        <w:tblLook w:val="04A0"/>
+      </w:tblPr>
+      <w:tblGrid>
+        <w:gridCol w:w="2977"/>
+        <w:gridCol w:w="6662"/>
+      </w:tblGrid>
+      <w:tr>
+        <w:tc>
+          <w:tcPr>
+            <w:tcW w:w="2977" w:type="dxa"/>
+            <w:tcBorders>
+              <w:bottom w:val="single" w:sz="4" w:space="0" w:color="auto"/>
+            </w:tcBorders>
+          </w:tcPr>
+          <w:p>
+            <w:pPr>
+              <w:rPr>
+                <w:rFonts w:ascii="Times New Roman" w:hAnsi="Times New Roman" w:cs="Times New Roman"/>
+                <w:sz w:val="24"/>
+                <w:szCs w:val="24"/>
+              </w:rPr>
+            </w:pPr>
+            <w:r>
+              <w:rPr>
+                <w:rFonts w:ascii="Times New Roman" w:hAnsi="Times New Roman" w:cs="Times New Roman"/>
+                <w:b/>
+                <w:sz w:val="24"/>
+                <w:szCs w:val="24"/>
+              </w:rPr>
+              <w:t>Ator:</w:t>
+            </w:r>
+            <w:r>
+              <w:rPr>
+                <w:rFonts w:ascii="Times New Roman" w:hAnsi="Times New Roman" w:cs="Times New Roman"/>
+                <w:sz w:val="24"/>
+                <w:szCs w:val="24"/>
+              </w:rPr>
+              <w:t xml:space="preserve"> </w:t>
+            </w:r>
+            <w:r>
+              <w:rPr>
+                <w:rFonts w:ascii="Times New Roman" w:hAnsi="Times New Roman" w:cs="Times New Roman"/>
+                <w:sz w:val="24"/>
+                <w:szCs w:val="24"/>
+              </w:rPr>
+              <w:t>Despache</w:t>
+            </w:r>
+          </w:p>
+        </w:tc>
+        <w:tc>
+          <w:tcPr>
+            <w:tcW w:w="6662" w:type="dxa"/>
+            <w:tcBorders>
+              <w:bottom w:val="single" w:sz="4" w:space="0" w:color="auto"/>
+            </w:tcBorders>
+          </w:tcPr>
+          <w:p>
+            <w:pPr>
+              <w:rPr>
+                <w:rFonts w:ascii="Times New Roman" w:hAnsi="Times New Roman" w:cs="Times New Roman"/>
+                <w:sz w:val="24"/>
+                <w:szCs w:val="24"/>
+              </w:rPr>
+            </w:pPr>
+            <w:r>
+              <w:rPr>
+                <w:rFonts w:ascii="Times New Roman" w:hAnsi="Times New Roman" w:cs="Times New Roman"/>
+                <w:b/>
+                <w:sz w:val="24"/>
+                <w:szCs w:val="24"/>
+              </w:rPr>
+              <w:t xml:space="preserve">Número de usuários virtuais simultâneos: </w:t>
+            </w:r>
+            <w:r>
+              <w:rPr>
+                <w:rFonts w:ascii="Times New Roman" w:hAnsi="Times New Roman" w:cs="Times New Roman"/>
+                <w:sz w:val="24"/>
+                <w:szCs w:val="24"/>
+              </w:rPr>
+              <w:t>10</w:t>
+            </w:r>
+          </w:p>
+        </w:tc>
+      </w:tr>
+      <w:tr>
+        <w:tc>
+          <w:tcPr>
+            <w:tcW w:w="2977" w:type="dxa"/>
+            <w:tcBorders>
+              <w:bottom w:val="single" w:sz="4" w:space="0" w:color="auto"/>
+            </w:tcBorders>
+          </w:tcPr>
+          <w:p>
+            <w:pPr>
+              <w:rPr>
+                <w:rFonts w:ascii="Times New Roman" w:hAnsi="Times New Roman" w:cs="Times New Roman"/>
+                <w:b/>
+                <w:sz w:val="24"/>
+                <w:szCs w:val="24"/>
+              </w:rPr>
+            </w:pPr>
+            <w:r>
+              <w:rPr>
+                <w:rFonts w:ascii="Times New Roman" w:hAnsi="Times New Roman" w:cs="Times New Roman"/>
+                <w:b/>
+                <w:sz w:val="24"/>
+                <w:szCs w:val="24"/>
+              </w:rPr>
+              <w:t xml:space="preserve">Versão: </w:t>
+            </w:r>
+            <w:r>
+              <w:rPr>
+                <w:rFonts w:ascii="Times New Roman" w:hAnsi="Times New Roman" w:cs="Times New Roman"/>
+                <w:sz w:val="24"/>
+                <w:szCs w:val="24"/>
+              </w:rPr>
+              <w:t>1.0</w:t>
+            </w:r>
+          </w:p>
+        </w:tc>
+        <w:tc>
+          <w:tcPr>
+            <w:tcW w:w="6662" w:type="dxa"/>
+            <w:tcBorders>
+              <w:bottom w:val="single" w:sz="4" w:space="0" w:color="auto"/>
+            </w:tcBorders>
+          </w:tcPr>
+          <w:p>
+            <w:pPr>
+              <w:rPr>
+                <w:rFonts w:ascii="Times New Roman" w:hAnsi="Times New Roman" w:cs="Times New Roman"/>
+                <w:b/>
+                <w:sz w:val="24"/>
+                <w:szCs w:val="24"/>
+              </w:rPr>
+            </w:pPr>
+            <w:r>
+              <w:rPr>
+                <w:rFonts w:ascii="Times New Roman" w:hAnsi="Times New Roman" w:cs="Times New Roman"/>
+                <w:b/>
+                <w:bCs/>
+                <w:sz w:val="24"/>
+                <w:szCs w:val="24"/>
+              </w:rPr>
+              <w:t xml:space="preserve">Responsável: </w:t>
+            </w:r>
+            <w:r>
+              <w:rPr>
+                <w:rFonts w:ascii="Times New Roman" w:hAnsi="Times New Roman" w:cs="Times New Roman"/>
+                <w:sz w:val="24"/>
+                <w:szCs w:val="24"/>
+              </w:rPr>
+              <w:t>Michael Fernandes Rodrigues</w:t>
+            </w:r>
+          </w:p>
+        </w:tc>
+      </w:tr>
+      <w:tr>
+        <w:tc>
+          <w:tcPr>
+            <w:tcW w:w="9639" w:type="dxa"/>
+            <w:gridSpan w:val="2"/>
+            <w:tcBorders>
+              <w:left w:val="nil"/>
+              <w:right w:val="nil"/>
+            </w:tcBorders>
+          </w:tcPr>
+          <w:p>
+            <w:pPr>
+              <w:rPr>
+                <w:rFonts w:ascii="Times New Roman" w:hAnsi="Times New Roman" w:cs="Times New Roman"/>
+                <w:sz w:val="24"/>
+                <w:szCs w:val="24"/>
+              </w:rPr>
+            </w:pPr>
+          </w:p>
+        </w:tc>
+      </w:tr>
+      <w:tr>
+        <w:tc>
+          <w:tcPr>
+            <w:tcW w:w="9639" w:type="dxa"/>
+            <w:gridSpan w:val="2"/>
+          </w:tcPr>
+          <w:p>
+            <w:pPr>
+              <w:jc w:val="center"/>
+              <w:rPr>
+                <w:rFonts w:ascii="Times New Roman" w:hAnsi="Times New Roman" w:cs="Times New Roman"/>
+                <w:sz w:val="24"/>
+                <w:szCs w:val="24"/>
+              </w:rPr>
+            </w:pPr>
+            <w:r>
+              <w:rPr>
+                <w:rFonts w:ascii="Times New Roman" w:hAnsi="Times New Roman" w:cs="Times New Roman"/>
+                <w:noProof/>
+                <w:sz w:val="24"/>
+                <w:szCs w:val="24"/>
+              </w:rPr>
+              <w:drawing>
+                <wp:inline distT="0" distB="0" distL="0" distR="0">
+                  <wp:extent cx="5760085" cy="4472940"/>
+                  <wp:effectExtent l="19050" t="0" r="0" b="0"/>
+                  <wp:docPr id="16" name="Imagem 0" descr="2011-10-26 11 56 23.jpg"/>
+                  <wp:cNvGraphicFramePr>
+                    <a:graphicFrameLocks xmlns:a="http://schemas.openxmlformats.org/drawingml/2006/main" noChangeAspect="1"/>
+                  </wp:cNvGraphicFramePr>
+                  <a:graphic xmlns:a="http://schemas.openxmlformats.org/drawingml/2006/main">
+                    <a:graphicData uri="http://schemas.openxmlformats.org/drawingml/2006/picture">
+                      <pic:pic xmlns:pic="http://schemas.openxmlformats.org/drawingml/2006/picture">
+                        <pic:nvPicPr>
+                          <pic:cNvPr id="0" name="2011-10-26 11 56 23.jpg"/>
+                          <pic:cNvPicPr/>
+                        </pic:nvPicPr>
+                        <pic:blipFill>
+                          <a:blip r:embed="rId19"/>
+                          <a:stretch>
+                            <a:fillRect/>
+                          </a:stretch>
+                        </pic:blipFill>
+                        <pic:spPr>
+                          <a:xfrm>
+                            <a:off x="0" y="0"/>
+                            <a:ext cx="5760085" cy="4472940"/>
+                          </a:xfrm>
+                          <a:prstGeom prst="rect">
+                            <a:avLst/>
+                          </a:prstGeom>
+                        </pic:spPr>
+                      </pic:pic>
+                    </a:graphicData>
+                  </a:graphic>
+                </wp:inline>
+              </w:drawing>
+            </w:r>
+          </w:p>
+        </w:tc>
+      </w:tr>
+      <w:tr>
+        <w:tc>
+          <w:tcPr>
+            <w:tcW w:w="9639" w:type="dxa"/>
+            <w:gridSpan w:val="2"/>
+          </w:tcPr>
+          <w:p>
+            <w:pPr>
+              <w:jc w:val="center"/>
+              <w:rPr>
+                <w:rFonts w:ascii="Times New Roman" w:hAnsi="Times New Roman" w:cs="Times New Roman"/>
+                <w:sz w:val="24"/>
+                <w:szCs w:val="24"/>
+              </w:rPr>
+            </w:pPr>
+            <w:r>
+              <w:rPr>
+                <w:rFonts w:ascii="Times New Roman" w:hAnsi="Times New Roman" w:cs="Times New Roman"/>
+                <w:noProof/>
+                <w:sz w:val="24"/>
+                <w:szCs w:val="24"/>
+              </w:rPr>
+              <w:lastRenderedPageBreak/>
+              <w:drawing>
+                <wp:inline distT="0" distB="0" distL="0" distR="0">
+                  <wp:extent cx="4446270" cy="8891905"/>
+                  <wp:effectExtent l="19050" t="0" r="0" b="0"/>
+                  <wp:docPr id="17" name="Imagem 1" descr="despache-minimo.png"/>
+                  <wp:cNvGraphicFramePr>
+                    <a:graphicFrameLocks xmlns:a="http://schemas.openxmlformats.org/drawingml/2006/main" noChangeAspect="1"/>
+                  </wp:cNvGraphicFramePr>
+                  <a:graphic xmlns:a="http://schemas.openxmlformats.org/drawingml/2006/main">
+                    <a:graphicData uri="http://schemas.openxmlformats.org/drawingml/2006/picture">
+                      <pic:pic xmlns:pic="http://schemas.openxmlformats.org/drawingml/2006/picture">
+                        <pic:nvPicPr>
+                          <pic:cNvPr id="0" name="despache-minimo.png"/>
+                          <pic:cNvPicPr/>
+                        </pic:nvPicPr>
+                        <pic:blipFill>
+                          <a:blip r:embed="rId20"/>
+                          <a:stretch>
+                            <a:fillRect/>
+                          </a:stretch>
+                        </pic:blipFill>
+                        <pic:spPr>
+                          <a:xfrm>
+                            <a:off x="0" y="0"/>
+                            <a:ext cx="4446270" cy="8891905"/>
+                          </a:xfrm>
+                          <a:prstGeom prst="rect">
+                            <a:avLst/>
+                          </a:prstGeom>
+                        </pic:spPr>
+                      </pic:pic>
+                    </a:graphicData>
+                  </a:graphic>
+                </wp:inline>
+              </w:drawing>
+            </w:r>
+          </w:p>
+        </w:tc>
+      </w:tr>
+      <w:tr>
+        <w:tc>
+          <w:tcPr>
+            <w:tcW w:w="9639" w:type="dxa"/>
+            <w:gridSpan w:val="2"/>
+          </w:tcPr>
+          <w:p>
+            <w:pPr>
+              <w:jc w:val="center"/>
+              <w:rPr>
+                <w:rFonts w:ascii="Times New Roman" w:hAnsi="Times New Roman" w:cs="Times New Roman"/>
+                <w:sz w:val="24"/>
+                <w:szCs w:val="24"/>
+              </w:rPr>
+            </w:pPr>
+            <w:r>
+              <w:rPr>
+                <w:rFonts w:ascii="Times New Roman" w:hAnsi="Times New Roman" w:cs="Times New Roman"/>
+                <w:noProof/>
+                <w:sz w:val="24"/>
+                <w:szCs w:val="24"/>
+              </w:rPr>
+              <w:lastRenderedPageBreak/>
+              <w:drawing>
+                <wp:inline distT="0" distB="0" distL="0" distR="0">
+                  <wp:extent cx="4446270" cy="8891905"/>
+                  <wp:effectExtent l="19050" t="0" r="0" b="0"/>
+                  <wp:docPr id="18" name="Imagem 2" descr="despache-medio.png"/>
+                  <wp:cNvGraphicFramePr>
+                    <a:graphicFrameLocks xmlns:a="http://schemas.openxmlformats.org/drawingml/2006/main" noChangeAspect="1"/>
+                  </wp:cNvGraphicFramePr>
+                  <a:graphic xmlns:a="http://schemas.openxmlformats.org/drawingml/2006/main">
+                    <a:graphicData uri="http://schemas.openxmlformats.org/drawingml/2006/picture">
+                      <pic:pic xmlns:pic="http://schemas.openxmlformats.org/drawingml/2006/picture">
+                        <pic:nvPicPr>
+                          <pic:cNvPr id="0" name="despache-medio.png"/>
+                          <pic:cNvPicPr/>
+                        </pic:nvPicPr>
+                        <pic:blipFill>
+                          <a:blip r:embed="rId21"/>
+                          <a:stretch>
+                            <a:fillRect/>
+                          </a:stretch>
+                        </pic:blipFill>
+                        <pic:spPr>
+                          <a:xfrm>
+                            <a:off x="0" y="0"/>
+                            <a:ext cx="4446270" cy="8891905"/>
+                          </a:xfrm>
+                          <a:prstGeom prst="rect">
+                            <a:avLst/>
+                          </a:prstGeom>
+                        </pic:spPr>
+                      </pic:pic>
+                    </a:graphicData>
+                  </a:graphic>
+                </wp:inline>
+              </w:drawing>
+            </w:r>
+          </w:p>
+        </w:tc>
+      </w:tr>
+      <w:tr>
+        <w:tc>
+          <w:tcPr>
+            <w:tcW w:w="9639" w:type="dxa"/>
+            <w:gridSpan w:val="2"/>
+          </w:tcPr>
+          <w:p>
+            <w:pPr>
+              <w:jc w:val="center"/>
+              <w:rPr>
+                <w:rFonts w:ascii="Times New Roman" w:hAnsi="Times New Roman" w:cs="Times New Roman"/>
+                <w:sz w:val="24"/>
+                <w:szCs w:val="24"/>
+              </w:rPr>
+            </w:pPr>
+            <w:r>
+              <w:rPr>
+                <w:rFonts w:ascii="Times New Roman" w:hAnsi="Times New Roman" w:cs="Times New Roman"/>
+                <w:noProof/>
+                <w:sz w:val="24"/>
+                <w:szCs w:val="24"/>
+              </w:rPr>
+              <w:lastRenderedPageBreak/>
+              <w:drawing>
+                <wp:inline distT="0" distB="0" distL="0" distR="0">
+                  <wp:extent cx="4444092" cy="8628743"/>
+                  <wp:effectExtent l="19050" t="0" r="0" b="0"/>
+                  <wp:docPr id="19" name="Imagem 3" descr="despache-maximo.png"/>
+                  <wp:cNvGraphicFramePr>
+                    <a:graphicFrameLocks xmlns:a="http://schemas.openxmlformats.org/drawingml/2006/main" noChangeAspect="1"/>
+                  </wp:cNvGraphicFramePr>
+                  <a:graphic xmlns:a="http://schemas.openxmlformats.org/drawingml/2006/main">
+                    <a:graphicData uri="http://schemas.openxmlformats.org/drawingml/2006/picture">
+                      <pic:pic xmlns:pic="http://schemas.openxmlformats.org/drawingml/2006/picture">
+                        <pic:nvPicPr>
+                          <pic:cNvPr id="0" name="despache-maximo.png"/>
+                          <pic:cNvPicPr/>
+                        </pic:nvPicPr>
+                        <pic:blipFill>
+                          <a:blip r:embed="rId22"/>
+                          <a:stretch>
+                            <a:fillRect/>
+                          </a:stretch>
+                        </pic:blipFill>
+                        <pic:spPr>
+                          <a:xfrm>
+                            <a:off x="0" y="0"/>
+                            <a:ext cx="4446270" cy="8632972"/>
+                          </a:xfrm>
+                          <a:prstGeom prst="rect">
+                            <a:avLst/>
+                          </a:prstGeom>
+                        </pic:spPr>
+                      </pic:pic>
+                    </a:graphicData>
+                  </a:graphic>
+                </wp:inline>
+              </w:drawing>
+            </w:r>
+          </w:p>
+        </w:tc>
+      </w:tr>
+    </w:tbl>
+    <w:p>
+      <w:pPr>
+        <w:rPr>
+          <w:rFonts w:ascii="Times New Roman" w:hAnsi="Times New Roman" w:cs="Times New Roman"/>
+          <w:sz w:val="24"/>
+          <w:szCs w:val="24"/>
+        </w:rPr>
+      </w:pPr>
+    </w:p>
+    <w:tbl>
+      <w:tblPr>
+        <w:tblW w:w="9637" w:type="dxa"/>
+        <w:tblInd w:w="45" w:type="dxa"/>
+        <w:tblBorders>
+          <w:top w:val="single" w:sz="2" w:space="0" w:color="000000"/>
+          <w:left w:val="single" w:sz="2" w:space="0" w:color="000000"/>
+          <w:bottom w:val="single" w:sz="2" w:space="0" w:color="000000"/>
+        </w:tblBorders>
+        <w:tblCellMar>
+          <w:left w:w="10" w:type="dxa"/>
+          <w:right w:w="10" w:type="dxa"/>
+        </w:tblCellMar>
+        <w:tblLook w:val="04A0"/>
+      </w:tblPr>
+      <w:tblGrid>
+        <w:gridCol w:w="3129"/>
+        <w:gridCol w:w="6508"/>
+      </w:tblGrid>
+      <w:tr>
+        <w:trPr>
+          <w:trHeight w:val="807"/>
+        </w:trPr>
+        <w:tc>
+          <w:tcPr>
+            <w:tcW w:w="3129" w:type="dxa"/>
+            <w:tcBorders>
+              <w:top w:val="single" w:sz="2" w:space="0" w:color="000000"/>
+              <w:left w:val="single" w:sz="2" w:space="0" w:color="000000"/>
+              <w:bottom w:val="single" w:sz="2" w:space="0" w:color="000000"/>
+            </w:tcBorders>
+            <w:shd w:val="clear" w:color="auto" w:fill="auto"/>
+            <w:tcMar>
+              <w:top w:w="55" w:type="dxa"/>
+              <w:left w:w="55" w:type="dxa"/>
+              <w:bottom w:w="55" w:type="dxa"/>
+              <w:right w:w="55" w:type="dxa"/>
+            </w:tcMar>
+            <w:vAlign w:val="center"/>
+          </w:tcPr>
+          <w:p>
+            <w:pPr>
+              <w:pStyle w:val="Contedodetabela"/>
+              <w:jc w:val="center"/>
+              <w:rPr>
+                <w:rFonts w:cs="Times New Roman"/>
+              </w:rPr>
+            </w:pPr>
+            <w:r>
+              <w:rPr>
+                <w:rFonts w:cs="Times New Roman"/>
+                <w:b/>
+                <w:bCs/>
+              </w:rPr>
+              <w:lastRenderedPageBreak/>
+              <w:t>Qualidade Testes de Stress (Desempenho)</w:t>
+            </w:r>
+          </w:p>
+        </w:tc>
+        <w:tc>
+          <w:tcPr>
+            <w:tcW w:w="6508" w:type="dxa"/>
+            <w:tcBorders>
+              <w:top w:val="single" w:sz="2" w:space="0" w:color="000000"/>
+              <w:left w:val="single" w:sz="2" w:space="0" w:color="000000"/>
+              <w:bottom w:val="single" w:sz="2" w:space="0" w:color="000000"/>
+              <w:right w:val="single" w:sz="2" w:space="0" w:color="000000"/>
+            </w:tcBorders>
+            <w:shd w:val="clear" w:color="auto" w:fill="auto"/>
+            <w:tcMar>
+              <w:top w:w="55" w:type="dxa"/>
+              <w:left w:w="55" w:type="dxa"/>
+              <w:bottom w:w="55" w:type="dxa"/>
+              <w:right w:w="55" w:type="dxa"/>
+            </w:tcMar>
+            <w:vAlign w:val="center"/>
+          </w:tcPr>
+          <w:p>
+            <w:pPr>
+              <w:pStyle w:val="Contedodetabela"/>
+              <w:jc w:val="center"/>
+              <w:rPr>
+                <w:rFonts w:cs="Times New Roman"/>
+              </w:rPr>
+            </w:pPr>
+            <w:r>
+              <w:rPr>
+                <w:rFonts w:cs="Times New Roman"/>
+                <w:b/>
+                <w:bCs/>
+              </w:rPr>
+              <w:t>Sistema de Camisetas Personalizadas - SCP</w:t>
+            </w:r>
+          </w:p>
+        </w:tc>
+      </w:tr>
+    </w:tbl>
+    <w:p>
+      <w:pPr>
+        <w:rPr>
+          <w:rFonts w:ascii="Times New Roman" w:hAnsi="Times New Roman" w:cs="Times New Roman"/>
+          <w:sz w:val="24"/>
+          <w:szCs w:val="24"/>
+        </w:rPr>
+      </w:pPr>
+    </w:p>
+    <w:tbl>
+      <w:tblPr>
+        <w:tblStyle w:val="Tabelacomgrade"/>
+        <w:tblW w:w="9639" w:type="dxa"/>
+        <w:tblInd w:w="108" w:type="dxa"/>
+        <w:tblLook w:val="04A0"/>
+      </w:tblPr>
+      <w:tblGrid>
+        <w:gridCol w:w="2977"/>
+        <w:gridCol w:w="6662"/>
+      </w:tblGrid>
+      <w:tr>
+        <w:tc>
+          <w:tcPr>
+            <w:tcW w:w="2977" w:type="dxa"/>
+            <w:tcBorders>
+              <w:bottom w:val="single" w:sz="4" w:space="0" w:color="auto"/>
+            </w:tcBorders>
+          </w:tcPr>
+          <w:p>
+            <w:pPr>
+              <w:rPr>
+                <w:rFonts w:ascii="Times New Roman" w:hAnsi="Times New Roman" w:cs="Times New Roman"/>
+                <w:sz w:val="24"/>
+                <w:szCs w:val="24"/>
+              </w:rPr>
+            </w:pPr>
+            <w:r>
+              <w:rPr>
+                <w:rFonts w:ascii="Times New Roman" w:hAnsi="Times New Roman" w:cs="Times New Roman"/>
+                <w:b/>
+                <w:sz w:val="24"/>
+                <w:szCs w:val="24"/>
+              </w:rPr>
+              <w:t>Ator:</w:t>
+            </w:r>
+            <w:r>
+              <w:rPr>
+                <w:rFonts w:ascii="Times New Roman" w:hAnsi="Times New Roman" w:cs="Times New Roman"/>
+                <w:sz w:val="24"/>
+                <w:szCs w:val="24"/>
+              </w:rPr>
+              <w:t xml:space="preserve"> </w:t>
+            </w:r>
+            <w:r>
+              <w:rPr>
+                <w:rFonts w:ascii="Times New Roman" w:hAnsi="Times New Roman" w:cs="Times New Roman"/>
+                <w:sz w:val="24"/>
+                <w:szCs w:val="24"/>
+              </w:rPr>
+              <w:t>Pagamento</w:t>
+            </w:r>
+          </w:p>
+        </w:tc>
+        <w:tc>
+          <w:tcPr>
+            <w:tcW w:w="6662" w:type="dxa"/>
+            <w:tcBorders>
+              <w:bottom w:val="single" w:sz="4" w:space="0" w:color="auto"/>
+            </w:tcBorders>
+          </w:tcPr>
+          <w:p>
+            <w:pPr>
+              <w:rPr>
+                <w:rFonts w:ascii="Times New Roman" w:hAnsi="Times New Roman" w:cs="Times New Roman"/>
+                <w:sz w:val="24"/>
+                <w:szCs w:val="24"/>
+              </w:rPr>
+            </w:pPr>
+            <w:r>
+              <w:rPr>
+                <w:rFonts w:ascii="Times New Roman" w:hAnsi="Times New Roman" w:cs="Times New Roman"/>
+                <w:b/>
+                <w:sz w:val="24"/>
+                <w:szCs w:val="24"/>
+              </w:rPr>
+              <w:t xml:space="preserve">Número de usuários virtuais simultâneos: </w:t>
+            </w:r>
+            <w:r>
+              <w:rPr>
+                <w:rFonts w:ascii="Times New Roman" w:hAnsi="Times New Roman" w:cs="Times New Roman"/>
+                <w:sz w:val="24"/>
+                <w:szCs w:val="24"/>
+              </w:rPr>
+              <w:t>10</w:t>
+            </w:r>
+          </w:p>
+        </w:tc>
+      </w:tr>
+      <w:tr>
+        <w:tc>
+          <w:tcPr>
+            <w:tcW w:w="2977" w:type="dxa"/>
+            <w:tcBorders>
+              <w:bottom w:val="single" w:sz="4" w:space="0" w:color="auto"/>
+            </w:tcBorders>
+          </w:tcPr>
+          <w:p>
+            <w:pPr>
+              <w:rPr>
+                <w:rFonts w:ascii="Times New Roman" w:hAnsi="Times New Roman" w:cs="Times New Roman"/>
+                <w:b/>
+                <w:sz w:val="24"/>
+                <w:szCs w:val="24"/>
+              </w:rPr>
+            </w:pPr>
+            <w:r>
+              <w:rPr>
+                <w:rFonts w:ascii="Times New Roman" w:hAnsi="Times New Roman" w:cs="Times New Roman"/>
+                <w:b/>
+                <w:sz w:val="24"/>
+                <w:szCs w:val="24"/>
+              </w:rPr>
+              <w:t xml:space="preserve">Versão: </w:t>
+            </w:r>
+            <w:r>
+              <w:rPr>
+                <w:rFonts w:ascii="Times New Roman" w:hAnsi="Times New Roman" w:cs="Times New Roman"/>
+                <w:sz w:val="24"/>
+                <w:szCs w:val="24"/>
+              </w:rPr>
+              <w:t>1.0</w:t>
+            </w:r>
+          </w:p>
+        </w:tc>
+        <w:tc>
+          <w:tcPr>
+            <w:tcW w:w="6662" w:type="dxa"/>
+            <w:tcBorders>
+              <w:bottom w:val="single" w:sz="4" w:space="0" w:color="auto"/>
+            </w:tcBorders>
+          </w:tcPr>
+          <w:p>
+            <w:pPr>
+              <w:rPr>
+                <w:rFonts w:ascii="Times New Roman" w:hAnsi="Times New Roman" w:cs="Times New Roman"/>
+                <w:b/>
+                <w:sz w:val="24"/>
+                <w:szCs w:val="24"/>
+              </w:rPr>
+            </w:pPr>
+            <w:r>
+              <w:rPr>
+                <w:rFonts w:ascii="Times New Roman" w:hAnsi="Times New Roman" w:cs="Times New Roman"/>
+                <w:b/>
+                <w:bCs/>
+                <w:sz w:val="24"/>
+                <w:szCs w:val="24"/>
+              </w:rPr>
+              <w:t xml:space="preserve">Responsável: </w:t>
+            </w:r>
+            <w:r>
+              <w:rPr>
+                <w:rFonts w:ascii="Times New Roman" w:hAnsi="Times New Roman" w:cs="Times New Roman"/>
+                <w:sz w:val="24"/>
+                <w:szCs w:val="24"/>
+              </w:rPr>
+              <w:t>Michael Fernandes Rodrigues</w:t>
+            </w:r>
+          </w:p>
+        </w:tc>
+      </w:tr>
+      <w:tr>
+        <w:tc>
+          <w:tcPr>
+            <w:tcW w:w="9639" w:type="dxa"/>
+            <w:gridSpan w:val="2"/>
+            <w:tcBorders>
+              <w:left w:val="nil"/>
+              <w:right w:val="nil"/>
+            </w:tcBorders>
+          </w:tcPr>
+          <w:p>
+            <w:pPr>
+              <w:rPr>
+                <w:rFonts w:ascii="Times New Roman" w:hAnsi="Times New Roman" w:cs="Times New Roman"/>
+                <w:sz w:val="24"/>
+                <w:szCs w:val="24"/>
+              </w:rPr>
+            </w:pPr>
+          </w:p>
+        </w:tc>
+      </w:tr>
+      <w:tr>
+        <w:tc>
+          <w:tcPr>
+            <w:tcW w:w="9639" w:type="dxa"/>
+            <w:gridSpan w:val="2"/>
+          </w:tcPr>
+          <w:p>
+            <w:pPr>
+              <w:jc w:val="center"/>
+              <w:rPr>
+                <w:rFonts w:ascii="Times New Roman" w:hAnsi="Times New Roman" w:cs="Times New Roman"/>
+                <w:sz w:val="24"/>
+                <w:szCs w:val="24"/>
+              </w:rPr>
+            </w:pPr>
+            <w:r>
+              <w:rPr>
+                <w:rFonts w:ascii="Times New Roman" w:hAnsi="Times New Roman" w:cs="Times New Roman"/>
+                <w:noProof/>
+                <w:sz w:val="24"/>
+                <w:szCs w:val="24"/>
+              </w:rPr>
+              <w:drawing>
+                <wp:inline distT="0" distB="0" distL="0" distR="0">
+                  <wp:extent cx="5760085" cy="4472940"/>
+                  <wp:effectExtent l="19050" t="0" r="0" b="0"/>
+                  <wp:docPr id="21" name="Imagem 0" descr="2011-10-26 11 56 04.jpg"/>
+                  <wp:cNvGraphicFramePr>
+                    <a:graphicFrameLocks xmlns:a="http://schemas.openxmlformats.org/drawingml/2006/main" noChangeAspect="1"/>
+                  </wp:cNvGraphicFramePr>
+                  <a:graphic xmlns:a="http://schemas.openxmlformats.org/drawingml/2006/main">
+                    <a:graphicData uri="http://schemas.openxmlformats.org/drawingml/2006/picture">
+                      <pic:pic xmlns:pic="http://schemas.openxmlformats.org/drawingml/2006/picture">
+                        <pic:nvPicPr>
+                          <pic:cNvPr id="0" name="2011-10-26 11 56 04.jpg"/>
+                          <pic:cNvPicPr/>
+                        </pic:nvPicPr>
+                        <pic:blipFill>
+                          <a:blip r:embed="rId23"/>
+                          <a:stretch>
+                            <a:fillRect/>
+                          </a:stretch>
+                        </pic:blipFill>
+                        <pic:spPr>
+                          <a:xfrm>
+                            <a:off x="0" y="0"/>
+                            <a:ext cx="5760085" cy="4472940"/>
+                          </a:xfrm>
+                          <a:prstGeom prst="rect">
+                            <a:avLst/>
+                          </a:prstGeom>
+                        </pic:spPr>
+                      </pic:pic>
+                    </a:graphicData>
+                  </a:graphic>
+                </wp:inline>
+              </w:drawing>
+            </w:r>
+          </w:p>
+        </w:tc>
+      </w:tr>
+      <w:tr>
+        <w:tc>
+          <w:tcPr>
+            <w:tcW w:w="9639" w:type="dxa"/>
+            <w:gridSpan w:val="2"/>
+          </w:tcPr>
+          <w:p>
+            <w:pPr>
+              <w:jc w:val="center"/>
+              <w:rPr>
+                <w:rFonts w:ascii="Times New Roman" w:hAnsi="Times New Roman" w:cs="Times New Roman"/>
+                <w:sz w:val="24"/>
+                <w:szCs w:val="24"/>
+              </w:rPr>
+            </w:pPr>
+            <w:r>
+              <w:rPr>
+                <w:rFonts w:ascii="Times New Roman" w:hAnsi="Times New Roman" w:cs="Times New Roman"/>
+                <w:noProof/>
+                <w:sz w:val="24"/>
+                <w:szCs w:val="24"/>
+              </w:rPr>
+              <w:lastRenderedPageBreak/>
+              <w:drawing>
+                <wp:inline distT="0" distB="0" distL="0" distR="0">
+                  <wp:extent cx="3556635" cy="8891905"/>
+                  <wp:effectExtent l="19050" t="0" r="5715" b="0"/>
+                  <wp:docPr id="22" name="Imagem 1" descr="pagamento-minimo.png"/>
+                  <wp:cNvGraphicFramePr>
+                    <a:graphicFrameLocks xmlns:a="http://schemas.openxmlformats.org/drawingml/2006/main" noChangeAspect="1"/>
+                  </wp:cNvGraphicFramePr>
+                  <a:graphic xmlns:a="http://schemas.openxmlformats.org/drawingml/2006/main">
+                    <a:graphicData uri="http://schemas.openxmlformats.org/drawingml/2006/picture">
+                      <pic:pic xmlns:pic="http://schemas.openxmlformats.org/drawingml/2006/picture">
+                        <pic:nvPicPr>
+                          <pic:cNvPr id="0" name="pagamento-minimo.png"/>
+                          <pic:cNvPicPr/>
+                        </pic:nvPicPr>
+                        <pic:blipFill>
+                          <a:blip r:embed="rId24"/>
+                          <a:stretch>
+                            <a:fillRect/>
+                          </a:stretch>
+                        </pic:blipFill>
+                        <pic:spPr>
+                          <a:xfrm>
+                            <a:off x="0" y="0"/>
+                            <a:ext cx="3556635" cy="8891905"/>
+                          </a:xfrm>
+                          <a:prstGeom prst="rect">
+                            <a:avLst/>
+                          </a:prstGeom>
+                        </pic:spPr>
+                      </pic:pic>
+                    </a:graphicData>
+                  </a:graphic>
+                </wp:inline>
+              </w:drawing>
+            </w:r>
+          </w:p>
+        </w:tc>
+      </w:tr>
+      <w:tr>
+        <w:tc>
+          <w:tcPr>
+            <w:tcW w:w="9639" w:type="dxa"/>
+            <w:gridSpan w:val="2"/>
+          </w:tcPr>
+          <w:p>
+            <w:pPr>
+              <w:jc w:val="center"/>
+              <w:rPr>
+                <w:rFonts w:ascii="Times New Roman" w:hAnsi="Times New Roman" w:cs="Times New Roman"/>
+                <w:sz w:val="24"/>
+                <w:szCs w:val="24"/>
+              </w:rPr>
+            </w:pPr>
+            <w:r>
+              <w:rPr>
+                <w:rFonts w:ascii="Times New Roman" w:hAnsi="Times New Roman" w:cs="Times New Roman"/>
+                <w:noProof/>
+                <w:sz w:val="24"/>
+                <w:szCs w:val="24"/>
+              </w:rPr>
+              <w:lastRenderedPageBreak/>
+              <w:drawing>
+                <wp:inline distT="0" distB="0" distL="0" distR="0">
+                  <wp:extent cx="3556635" cy="8891905"/>
+                  <wp:effectExtent l="19050" t="0" r="5715" b="0"/>
+                  <wp:docPr id="23" name="Imagem 2" descr="pagamento-media.png"/>
+                  <wp:cNvGraphicFramePr>
+                    <a:graphicFrameLocks xmlns:a="http://schemas.openxmlformats.org/drawingml/2006/main" noChangeAspect="1"/>
+                  </wp:cNvGraphicFramePr>
+                  <a:graphic xmlns:a="http://schemas.openxmlformats.org/drawingml/2006/main">
+                    <a:graphicData uri="http://schemas.openxmlformats.org/drawingml/2006/picture">
+                      <pic:pic xmlns:pic="http://schemas.openxmlformats.org/drawingml/2006/picture">
+                        <pic:nvPicPr>
+                          <pic:cNvPr id="0" name="pagamento-media.png"/>
+                          <pic:cNvPicPr/>
+                        </pic:nvPicPr>
+                        <pic:blipFill>
+                          <a:blip r:embed="rId25"/>
+                          <a:stretch>
+                            <a:fillRect/>
+                          </a:stretch>
+                        </pic:blipFill>
+                        <pic:spPr>
+                          <a:xfrm>
+                            <a:off x="0" y="0"/>
+                            <a:ext cx="3556635" cy="8891905"/>
+                          </a:xfrm>
+                          <a:prstGeom prst="rect">
+                            <a:avLst/>
+                          </a:prstGeom>
+                        </pic:spPr>
+                      </pic:pic>
+                    </a:graphicData>
+                  </a:graphic>
+                </wp:inline>
+              </w:drawing>
+            </w:r>
+          </w:p>
+        </w:tc>
+      </w:tr>
+      <w:tr>
+        <w:tc>
+          <w:tcPr>
+            <w:tcW w:w="9639" w:type="dxa"/>
+            <w:gridSpan w:val="2"/>
+          </w:tcPr>
+          <w:p>
+            <w:pPr>
+              <w:jc w:val="center"/>
+              <w:rPr>
+                <w:rFonts w:ascii="Times New Roman" w:hAnsi="Times New Roman" w:cs="Times New Roman"/>
+                <w:sz w:val="24"/>
+                <w:szCs w:val="24"/>
+              </w:rPr>
+            </w:pPr>
+            <w:r>
+              <w:rPr>
+                <w:rFonts w:ascii="Times New Roman" w:hAnsi="Times New Roman" w:cs="Times New Roman"/>
+                <w:noProof/>
+                <w:sz w:val="24"/>
+                <w:szCs w:val="24"/>
+              </w:rPr>
+              <w:lastRenderedPageBreak/>
+              <w:drawing>
+                <wp:inline distT="0" distB="0" distL="0" distR="0">
+                  <wp:extent cx="3555873" cy="8701315"/>
+                  <wp:effectExtent l="19050" t="0" r="6477" b="0"/>
+                  <wp:docPr id="24" name="Imagem 3" descr="pagamento-maximo.png"/>
+                  <wp:cNvGraphicFramePr>
+                    <a:graphicFrameLocks xmlns:a="http://schemas.openxmlformats.org/drawingml/2006/main" noChangeAspect="1"/>
+                  </wp:cNvGraphicFramePr>
+                  <a:graphic xmlns:a="http://schemas.openxmlformats.org/drawingml/2006/main">
+                    <a:graphicData uri="http://schemas.openxmlformats.org/drawingml/2006/picture">
+                      <pic:pic xmlns:pic="http://schemas.openxmlformats.org/drawingml/2006/picture">
+                        <pic:nvPicPr>
+                          <pic:cNvPr id="0" name="pagamento-maximo.png"/>
+                          <pic:cNvPicPr/>
+                        </pic:nvPicPr>
+                        <pic:blipFill>
+                          <a:blip r:embed="rId26"/>
+                          <a:stretch>
+                            <a:fillRect/>
+                          </a:stretch>
+                        </pic:blipFill>
+                        <pic:spPr>
+                          <a:xfrm>
+                            <a:off x="0" y="0"/>
+                            <a:ext cx="3556635" cy="8703180"/>
+                          </a:xfrm>
+                          <a:prstGeom prst="rect">
+                            <a:avLst/>
+                          </a:prstGeom>
+                        </pic:spPr>
+                      </pic:pic>
+                    </a:graphicData>
+                  </a:graphic>
+                </wp:inline>
+              </w:drawing>
+            </w:r>
+          </w:p>
+        </w:tc>
+      </w:tr>
+    </w:tbl>
+    <w:p>
+      <w:pPr>
+        <w:rPr>
+          <w:rFonts w:ascii="Times New Roman" w:hAnsi="Times New Roman" w:cs="Times New Roman"/>
+          <w:sz w:val="24"/>
+          <w:szCs w:val="24"/>
+        </w:rPr>
+      </w:pPr>
+    </w:p>
+    <w:p>
+      <w:pPr>
+        <w:jc w:val="center"/>
+        <w:rPr>
+          <w:rFonts w:ascii="Times New Roman" w:hAnsi="Times New Roman" w:cs="Times New Roman"/>
+          <w:b/>
+          <w:sz w:val="48"/>
+          <w:szCs w:val="48"/>
+        </w:rPr>
+      </w:pPr>
+    </w:p>
     <w:sectPr>
       <w:pgSz w:w="11906" w:h="16838"/>
-      <w:pgMar w:top="720" w:right="720" w:bottom="720" w:left="720" w:header="708" w:footer="708" w:gutter="0"/>
+      <w:pgMar w:top="1701" w:right="1134" w:bottom="1134" w:left="1701" w:header="708" w:footer="708" w:gutter="0"/>
       <w:cols w:space="708"/>
       <w:docGrid w:linePitch="360"/>
     </w:sectPr>
   </w:body>
 </w:document>
+</file>
+
+<file path=word/endnotes.xml><?xml version="1.0" encoding="utf-8"?>
+<w:endnotes xmlns:ve="http://schemas.openxmlformats.org/markup-compatibility/2006" xmlns:o="urn:schemas-microsoft-com:office:office" xmlns:r="http://schemas.openxmlformats.org/officeDocument/2006/relationships" xmlns:m="http://schemas.openxmlformats.org/officeDocument/2006/math" xmlns:v="urn:schemas-microsoft-com:vml" xmlns:wp="http://schemas.openxmlformats.org/drawingml/2006/wordprocessingDrawing" xmlns:w10="urn:schemas-microsoft-com:office:word" xmlns:w="http://schemas.openxmlformats.org/wordprocessingml/2006/main" xmlns:wne="http://schemas.microsoft.com/office/word/2006/wordml">
+  <w:endnote w:type="separator" w:id="0">
+    <w:p>
+      <w:pPr>
+        <w:spacing w:after="0" w:line="240" w:lineRule="auto"/>
+      </w:pPr>
+      <w:r>
+        <w:separator/>
+      </w:r>
+    </w:p>
+  </w:endnote>
+  <w:endnote w:type="continuationSeparator" w:id="1">
+    <w:p>
+      <w:pPr>
+        <w:spacing w:after="0" w:line="240" w:lineRule="auto"/>
+      </w:pPr>
+      <w:r>
+        <w:continuationSeparator/>
+      </w:r>
+    </w:p>
+  </w:endnote>
+</w:endnotes>
+</file>
+
+<file path=word/footnotes.xml><?xml version="1.0" encoding="utf-8"?>
+<w:footnotes xmlns:ve="http://schemas.openxmlformats.org/markup-compatibility/2006" xmlns:o="urn:schemas-microsoft-com:office:office" xmlns:r="http://schemas.openxmlformats.org/officeDocument/2006/relationships" xmlns:m="http://schemas.openxmlformats.org/officeDocument/2006/math" xmlns:v="urn:schemas-microsoft-com:vml" xmlns:wp="http://schemas.openxmlformats.org/drawingml/2006/wordprocessingDrawing" xmlns:w10="urn:schemas-microsoft-com:office:word" xmlns:w="http://schemas.openxmlformats.org/wordprocessingml/2006/main" xmlns:wne="http://schemas.microsoft.com/office/word/2006/wordml">
+  <w:footnote w:type="separator" w:id="0">
+    <w:p>
+      <w:pPr>
+        <w:spacing w:after="0" w:line="240" w:lineRule="auto"/>
+      </w:pPr>
+      <w:r>
+        <w:separator/>
+      </w:r>
+    </w:p>
+  </w:footnote>
+  <w:footnote w:type="continuationSeparator" w:id="1">
+    <w:p>
+      <w:pPr>
+        <w:spacing w:after="0" w:line="240" w:lineRule="auto"/>
+      </w:pPr>
+      <w:r>
+        <w:continuationSeparator/>
+      </w:r>
+    </w:p>
+  </w:footnote>
+</w:footnotes>
 </file>
 
 <file path=word/styles.xml><?xml version="1.0" encoding="utf-8"?>
@@ -470,6 +3272,73 @@
     <w:name w:val="kn"/>
     <w:basedOn w:val="Fontepargpadro"/>
     <w:rsid w:val="006B1F6C"/>
+  </w:style>
+  <w:style w:type="paragraph" w:customStyle="1" w:styleId="Contedodetabela">
+    <w:name w:val="Conteúdo de tabela"/>
+    <w:basedOn w:val="Normal"/>
+    <w:rsid w:val="00264CDC"/>
+    <w:pPr>
+      <w:widowControl w:val="0"/>
+      <w:suppressLineNumbers/>
+      <w:tabs>
+        <w:tab w:val="left" w:pos="706"/>
+      </w:tabs>
+      <w:suppressAutoHyphens/>
+    </w:pPr>
+    <w:rPr>
+      <w:rFonts w:ascii="Times New Roman" w:eastAsia="Andale Sans UI" w:hAnsi="Times New Roman" w:cs="Tahoma"/>
+      <w:sz w:val="24"/>
+      <w:szCs w:val="24"/>
+      <w:lang w:bidi="pt-BR"/>
+    </w:rPr>
+  </w:style>
+  <w:style w:type="paragraph" w:styleId="Cabealho">
+    <w:name w:val="header"/>
+    <w:basedOn w:val="Normal"/>
+    <w:link w:val="CabealhoChar"/>
+    <w:uiPriority w:val="99"/>
+    <w:semiHidden/>
+    <w:unhideWhenUsed/>
+    <w:rsid w:val="000F4A52"/>
+    <w:pPr>
+      <w:tabs>
+        <w:tab w:val="center" w:pos="4252"/>
+        <w:tab w:val="right" w:pos="8504"/>
+      </w:tabs>
+      <w:spacing w:after="0" w:line="240" w:lineRule="auto"/>
+    </w:pPr>
+  </w:style>
+  <w:style w:type="character" w:customStyle="1" w:styleId="CabealhoChar">
+    <w:name w:val="Cabeçalho Char"/>
+    <w:basedOn w:val="Fontepargpadro"/>
+    <w:link w:val="Cabealho"/>
+    <w:uiPriority w:val="99"/>
+    <w:semiHidden/>
+    <w:rsid w:val="000F4A52"/>
+  </w:style>
+  <w:style w:type="paragraph" w:styleId="Rodap">
+    <w:name w:val="footer"/>
+    <w:basedOn w:val="Normal"/>
+    <w:link w:val="RodapChar"/>
+    <w:uiPriority w:val="99"/>
+    <w:semiHidden/>
+    <w:unhideWhenUsed/>
+    <w:rsid w:val="000F4A52"/>
+    <w:pPr>
+      <w:tabs>
+        <w:tab w:val="center" w:pos="4252"/>
+        <w:tab w:val="right" w:pos="8504"/>
+      </w:tabs>
+      <w:spacing w:after="0" w:line="240" w:lineRule="auto"/>
+    </w:pPr>
+  </w:style>
+  <w:style w:type="character" w:customStyle="1" w:styleId="RodapChar">
+    <w:name w:val="Rodapé Char"/>
+    <w:basedOn w:val="Fontepargpadro"/>
+    <w:link w:val="Rodap"/>
+    <w:uiPriority w:val="99"/>
+    <w:semiHidden/>
+    <w:rsid w:val="000F4A52"/>
   </w:style>
 </w:styles>
 </file>
